--- a/Exam_Opt1+_Loan_.docx
+++ b/Exam_Opt1+_Loan_.docx
@@ -1,77 +1,14 @@
 
 <file path=word/document.xml><?xml version="1.0" encoding="utf-8"?>
-<w:document xmlns:ve="http://schemas.openxmlformats.org/markup-compatibility/2006" xmlns:o="urn:schemas-microsoft-com:office:office" xmlns:r="http://schemas.openxmlformats.org/officeDocument/2006/relationships" xmlns:m="http://schemas.openxmlformats.org/officeDocument/2006/math" xmlns:v="urn:schemas-microsoft-com:vml" xmlns:wp="http://schemas.openxmlformats.org/drawingml/2006/wordprocessingDrawing" xmlns:w10="urn:schemas-microsoft-com:office:word" xmlns:w="http://schemas.openxmlformats.org/wordprocessingml/2006/main" xmlns:wne="http://schemas.microsoft.com/office/word/2006/wordml">
+<w:document xmlns:wpc="http://schemas.microsoft.com/office/word/2010/wordprocessingCanvas" xmlns:cx="http://schemas.microsoft.com/office/drawing/2014/chartex" xmlns:cx1="http://schemas.microsoft.com/office/drawing/2015/9/8/chartex" xmlns:cx2="http://schemas.microsoft.com/office/drawing/2015/10/21/chartex" xmlns:cx3="http://schemas.microsoft.com/office/drawing/2016/5/9/chartex" xmlns:cx4="http://schemas.microsoft.com/office/drawing/2016/5/10/chartex" xmlns:cx5="http://schemas.microsoft.com/office/drawing/2016/5/11/chartex" xmlns:mc="http://schemas.openxmlformats.org/markup-compatibility/2006" xmlns:o="urn:schemas-microsoft-com:office:office" xmlns:r="http://schemas.openxmlformats.org/officeDocument/2006/relationships" xmlns:m="http://schemas.openxmlformats.org/officeDocument/2006/math" xmlns:v="urn:schemas-microsoft-com:vml" xmlns:wp14="http://schemas.microsoft.com/office/word/2010/wordprocessingDrawing" xmlns:wp="http://schemas.openxmlformats.org/drawingml/2006/wordprocessingDrawing" xmlns:w10="urn:schemas-microsoft-com:office:word" xmlns:w="http://schemas.openxmlformats.org/wordprocessingml/2006/main" xmlns:w14="http://schemas.microsoft.com/office/word/2010/wordml" xmlns:w15="http://schemas.microsoft.com/office/word/2012/wordml" xmlns:w16se="http://schemas.microsoft.com/office/word/2015/wordml/symex" xmlns:wpg="http://schemas.microsoft.com/office/word/2010/wordprocessingGroup" xmlns:wpi="http://schemas.microsoft.com/office/word/2010/wordprocessingInk" xmlns:wne="http://schemas.microsoft.com/office/word/2006/wordml" xmlns:wps="http://schemas.microsoft.com/office/word/2010/wordprocessingShape" mc:Ignorable="w14 w15 w16se wp14">
   <w:body>
-    <w:p>
-      <w:pPr>
-        <w:spacing w:after="60"/>
-        <w:jc w:val="center"/>
-      </w:pPr>
-      <w:r>
-        <w:t>Given the database for a system which manage the customer account information of a bank as below</w:t>
-      </w:r>
-    </w:p>
-    <w:p>
-      <w:pPr>
-        <w:spacing w:after="60"/>
-        <w:jc w:val="center"/>
-      </w:pPr>
-      <w:r>
-        <w:rPr>
-          <w:noProof/>
-        </w:rPr>
-        <w:drawing>
-          <wp:inline distT="0" distB="0" distL="0" distR="0">
-            <wp:extent cx="5288280" cy="1302385"/>
-            <wp:effectExtent l="19050" t="0" r="7620" b="0"/>
-            <wp:docPr id="3" name="Picture 3"/>
-            <wp:cNvGraphicFramePr>
-              <a:graphicFrameLocks xmlns:a="http://schemas.openxmlformats.org/drawingml/2006/main" noChangeAspect="1"/>
-            </wp:cNvGraphicFramePr>
-            <a:graphic xmlns:a="http://schemas.openxmlformats.org/drawingml/2006/main">
-              <a:graphicData uri="http://schemas.openxmlformats.org/drawingml/2006/picture">
-                <pic:pic xmlns:pic="http://schemas.openxmlformats.org/drawingml/2006/picture">
-                  <pic:nvPicPr>
-                    <pic:cNvPr id="0" name="Picture 3"/>
-                    <pic:cNvPicPr>
-                      <a:picLocks noChangeAspect="1" noChangeArrowheads="1"/>
-                    </pic:cNvPicPr>
-                  </pic:nvPicPr>
-                  <pic:blipFill>
-                    <a:blip r:embed="rId6" cstate="print"/>
-                    <a:srcRect/>
-                    <a:stretch>
-                      <a:fillRect/>
-                    </a:stretch>
-                  </pic:blipFill>
-                  <pic:spPr bwMode="auto">
-                    <a:xfrm>
-                      <a:off x="0" y="0"/>
-                      <a:ext cx="5288280" cy="1302385"/>
-                    </a:xfrm>
-                    <a:prstGeom prst="rect">
-                      <a:avLst/>
-                    </a:prstGeom>
-                    <a:noFill/>
-                    <a:ln w="9525">
-                      <a:noFill/>
-                      <a:miter lim="800000"/>
-                      <a:headEnd/>
-                      <a:tailEnd/>
-                    </a:ln>
-                  </pic:spPr>
-                </pic:pic>
-              </a:graphicData>
-            </a:graphic>
-          </wp:inline>
-        </w:drawing>
-      </w:r>
-    </w:p>
     <w:p>
       <w:pPr>
         <w:spacing w:after="60" w:line="240" w:lineRule="auto"/>
         <w:jc w:val="both"/>
       </w:pPr>
+      <w:bookmarkStart w:id="0" w:name="_GoBack"/>
+      <w:bookmarkEnd w:id="0"/>
       <w:r>
         <w:t xml:space="preserve">There are two type of bank account that </w:t>
       </w:r>
@@ -359,7 +296,7 @@
         </w:rPr>
         <w:t>, the query results, and pack them into a zip file (FinalAss_AccountName.zip) along with the SQL scripts and handle to the evaluator via email (</w:t>
       </w:r>
-      <w:hyperlink r:id="rId7" w:history="1">
+      <w:hyperlink r:id="rId6" w:history="1">
         <w:r>
           <w:rPr>
             <w:rStyle w:val="Hyperlink"/>
@@ -790,8 +727,8 @@
 </file>
 
 <file path=word/numbering.xml><?xml version="1.0" encoding="utf-8"?>
-<w:numbering xmlns:ve="http://schemas.openxmlformats.org/markup-compatibility/2006" xmlns:o="urn:schemas-microsoft-com:office:office" xmlns:r="http://schemas.openxmlformats.org/officeDocument/2006/relationships" xmlns:m="http://schemas.openxmlformats.org/officeDocument/2006/math" xmlns:v="urn:schemas-microsoft-com:vml" xmlns:wp="http://schemas.openxmlformats.org/drawingml/2006/wordprocessingDrawing" xmlns:w10="urn:schemas-microsoft-com:office:word" xmlns:w="http://schemas.openxmlformats.org/wordprocessingml/2006/main" xmlns:wne="http://schemas.microsoft.com/office/word/2006/wordml">
-  <w:abstractNum w:abstractNumId="0">
+<w:numbering xmlns:wpc="http://schemas.microsoft.com/office/word/2010/wordprocessingCanvas" xmlns:cx="http://schemas.microsoft.com/office/drawing/2014/chartex" xmlns:cx1="http://schemas.microsoft.com/office/drawing/2015/9/8/chartex" xmlns:cx2="http://schemas.microsoft.com/office/drawing/2015/10/21/chartex" xmlns:cx3="http://schemas.microsoft.com/office/drawing/2016/5/9/chartex" xmlns:cx4="http://schemas.microsoft.com/office/drawing/2016/5/10/chartex" xmlns:cx5="http://schemas.microsoft.com/office/drawing/2016/5/11/chartex" xmlns:mc="http://schemas.openxmlformats.org/markup-compatibility/2006" xmlns:o="urn:schemas-microsoft-com:office:office" xmlns:r="http://schemas.openxmlformats.org/officeDocument/2006/relationships" xmlns:m="http://schemas.openxmlformats.org/officeDocument/2006/math" xmlns:v="urn:schemas-microsoft-com:vml" xmlns:wp14="http://schemas.microsoft.com/office/word/2010/wordprocessingDrawing" xmlns:wp="http://schemas.openxmlformats.org/drawingml/2006/wordprocessingDrawing" xmlns:w10="urn:schemas-microsoft-com:office:word" xmlns:w="http://schemas.openxmlformats.org/wordprocessingml/2006/main" xmlns:w14="http://schemas.microsoft.com/office/word/2010/wordml" xmlns:w15="http://schemas.microsoft.com/office/word/2012/wordml" xmlns:w16se="http://schemas.microsoft.com/office/word/2015/wordml/symex" xmlns:wpg="http://schemas.microsoft.com/office/word/2010/wordprocessingGroup" xmlns:wpi="http://schemas.microsoft.com/office/word/2010/wordprocessingInk" xmlns:wne="http://schemas.microsoft.com/office/word/2006/wordml" xmlns:wps="http://schemas.microsoft.com/office/word/2010/wordprocessingShape" mc:Ignorable="w14 w15 w16se wp14">
+  <w:abstractNum w:abstractNumId="0" w15:restartNumberingAfterBreak="0">
     <w:nsid w:val="0C5C5CEA"/>
     <w:multiLevelType w:val="hybridMultilevel"/>
     <w:tmpl w:val="88DCC238"/>
@@ -880,7 +817,7 @@
       </w:pPr>
     </w:lvl>
   </w:abstractNum>
-  <w:abstractNum w:abstractNumId="1">
+  <w:abstractNum w:abstractNumId="1" w15:restartNumberingAfterBreak="0">
     <w:nsid w:val="18896F1D"/>
     <w:multiLevelType w:val="hybridMultilevel"/>
     <w:tmpl w:val="DDACC2A4"/>
@@ -972,7 +909,7 @@
       </w:pPr>
     </w:lvl>
   </w:abstractNum>
-  <w:abstractNum w:abstractNumId="2">
+  <w:abstractNum w:abstractNumId="2" w15:restartNumberingAfterBreak="0">
     <w:nsid w:val="29067538"/>
     <w:multiLevelType w:val="multilevel"/>
     <w:tmpl w:val="640CBF7E"/>
@@ -1085,7 +1022,7 @@
       </w:pPr>
     </w:lvl>
   </w:abstractNum>
-  <w:abstractNum w:abstractNumId="3">
+  <w:abstractNum w:abstractNumId="3" w15:restartNumberingAfterBreak="0">
     <w:nsid w:val="453C4D0C"/>
     <w:multiLevelType w:val="hybridMultilevel"/>
     <w:tmpl w:val="F5344DFC"/>
@@ -1177,7 +1114,7 @@
       </w:pPr>
     </w:lvl>
   </w:abstractNum>
-  <w:abstractNum w:abstractNumId="4">
+  <w:abstractNum w:abstractNumId="4" w15:restartNumberingAfterBreak="0">
     <w:nsid w:val="473F119A"/>
     <w:multiLevelType w:val="hybridMultilevel"/>
     <w:tmpl w:val="CE7AB31C"/>
@@ -1269,7 +1206,7 @@
       </w:pPr>
     </w:lvl>
   </w:abstractNum>
-  <w:abstractNum w:abstractNumId="5">
+  <w:abstractNum w:abstractNumId="5" w15:restartNumberingAfterBreak="0">
     <w:nsid w:val="4AFE3C07"/>
     <w:multiLevelType w:val="hybridMultilevel"/>
     <w:tmpl w:val="50542B08"/>
@@ -1358,7 +1295,7 @@
       </w:pPr>
     </w:lvl>
   </w:abstractNum>
-  <w:abstractNum w:abstractNumId="6">
+  <w:abstractNum w:abstractNumId="6" w15:restartNumberingAfterBreak="0">
     <w:nsid w:val="4D98787D"/>
     <w:multiLevelType w:val="hybridMultilevel"/>
     <w:tmpl w:val="6A7C9894"/>
@@ -1496,7 +1433,7 @@
 </file>
 
 <file path=word/styles.xml><?xml version="1.0" encoding="utf-8"?>
-<w:styles xmlns:r="http://schemas.openxmlformats.org/officeDocument/2006/relationships" xmlns:w="http://schemas.openxmlformats.org/wordprocessingml/2006/main">
+<w:styles xmlns:mc="http://schemas.openxmlformats.org/markup-compatibility/2006" xmlns:r="http://schemas.openxmlformats.org/officeDocument/2006/relationships" xmlns:w="http://schemas.openxmlformats.org/wordprocessingml/2006/main" xmlns:w14="http://schemas.microsoft.com/office/word/2010/wordml" xmlns:w15="http://schemas.microsoft.com/office/word/2012/wordml" xmlns:w16se="http://schemas.microsoft.com/office/word/2015/wordml/symex" mc:Ignorable="w14 w15 w16se">
   <w:docDefaults>
     <w:rPrDefault>
       <w:rPr>
@@ -1512,144 +1449,381 @@
       </w:pPr>
     </w:pPrDefault>
   </w:docDefaults>
-  <w:latentStyles w:defLockedState="0" w:defUIPriority="99" w:defSemiHidden="1" w:defUnhideWhenUsed="1" w:defQFormat="0" w:count="267">
-    <w:lsdException w:name="Normal" w:semiHidden="0" w:uiPriority="0" w:unhideWhenUsed="0" w:qFormat="1"/>
-    <w:lsdException w:name="heading 1" w:semiHidden="0" w:uiPriority="9" w:unhideWhenUsed="0" w:qFormat="1"/>
-    <w:lsdException w:name="heading 2" w:uiPriority="9" w:qFormat="1"/>
-    <w:lsdException w:name="heading 3" w:uiPriority="9" w:qFormat="1"/>
-    <w:lsdException w:name="heading 4" w:uiPriority="9" w:qFormat="1"/>
-    <w:lsdException w:name="heading 5" w:uiPriority="9" w:qFormat="1"/>
-    <w:lsdException w:name="heading 6" w:uiPriority="9" w:qFormat="1"/>
-    <w:lsdException w:name="heading 7" w:uiPriority="9" w:qFormat="1"/>
-    <w:lsdException w:name="heading 8" w:uiPriority="9" w:qFormat="1"/>
-    <w:lsdException w:name="heading 9" w:uiPriority="9" w:qFormat="1"/>
-    <w:lsdException w:name="toc 1" w:uiPriority="39"/>
-    <w:lsdException w:name="toc 2" w:uiPriority="39"/>
-    <w:lsdException w:name="toc 3" w:uiPriority="39"/>
-    <w:lsdException w:name="toc 4" w:uiPriority="39"/>
-    <w:lsdException w:name="toc 5" w:uiPriority="39"/>
-    <w:lsdException w:name="toc 6" w:uiPriority="39"/>
-    <w:lsdException w:name="toc 7" w:uiPriority="39"/>
-    <w:lsdException w:name="toc 8" w:uiPriority="39"/>
-    <w:lsdException w:name="toc 9" w:uiPriority="39"/>
-    <w:lsdException w:name="caption" w:uiPriority="35" w:qFormat="1"/>
-    <w:lsdException w:name="Title" w:semiHidden="0" w:uiPriority="10" w:unhideWhenUsed="0" w:qFormat="1"/>
-    <w:lsdException w:name="Default Paragraph Font" w:uiPriority="1"/>
-    <w:lsdException w:name="Subtitle" w:semiHidden="0" w:uiPriority="11" w:unhideWhenUsed="0" w:qFormat="1"/>
-    <w:lsdException w:name="Strong" w:semiHidden="0" w:uiPriority="22" w:unhideWhenUsed="0" w:qFormat="1"/>
-    <w:lsdException w:name="Emphasis" w:semiHidden="0" w:uiPriority="20" w:unhideWhenUsed="0" w:qFormat="1"/>
-    <w:lsdException w:name="Table Grid" w:semiHidden="0" w:uiPriority="59" w:unhideWhenUsed="0"/>
-    <w:lsdException w:name="Placeholder Text" w:unhideWhenUsed="0"/>
-    <w:lsdException w:name="No Spacing" w:semiHidden="0" w:uiPriority="1" w:unhideWhenUsed="0" w:qFormat="1"/>
-    <w:lsdException w:name="Light Shading" w:semiHidden="0" w:uiPriority="60" w:unhideWhenUsed="0"/>
-    <w:lsdException w:name="Light List" w:semiHidden="0" w:uiPriority="61" w:unhideWhenUsed="0"/>
-    <w:lsdException w:name="Light Grid" w:semiHidden="0" w:uiPriority="62" w:unhideWhenUsed="0"/>
-    <w:lsdException w:name="Medium Shading 1" w:semiHidden="0" w:uiPriority="63" w:unhideWhenUsed="0"/>
-    <w:lsdException w:name="Medium Shading 2" w:semiHidden="0" w:uiPriority="64" w:unhideWhenUsed="0"/>
-    <w:lsdException w:name="Medium List 1" w:semiHidden="0" w:uiPriority="65" w:unhideWhenUsed="0"/>
-    <w:lsdException w:name="Medium List 2" w:semiHidden="0" w:uiPriority="66" w:unhideWhenUsed="0"/>
-    <w:lsdException w:name="Medium Grid 1" w:semiHidden="0" w:uiPriority="67" w:unhideWhenUsed="0"/>
-    <w:lsdException w:name="Medium Grid 2" w:semiHidden="0" w:uiPriority="68" w:unhideWhenUsed="0"/>
-    <w:lsdException w:name="Medium Grid 3" w:semiHidden="0" w:uiPriority="69" w:unhideWhenUsed="0"/>
-    <w:lsdException w:name="Dark List" w:semiHidden="0" w:uiPriority="70" w:unhideWhenUsed="0"/>
-    <w:lsdException w:name="Colorful Shading" w:semiHidden="0" w:uiPriority="71" w:unhideWhenUsed="0"/>
-    <w:lsdException w:name="Colorful List" w:semiHidden="0" w:uiPriority="72" w:unhideWhenUsed="0"/>
-    <w:lsdException w:name="Colorful Grid" w:semiHidden="0" w:uiPriority="73" w:unhideWhenUsed="0"/>
-    <w:lsdException w:name="Light Shading Accent 1" w:semiHidden="0" w:uiPriority="60" w:unhideWhenUsed="0"/>
-    <w:lsdException w:name="Light List Accent 1" w:semiHidden="0" w:uiPriority="61" w:unhideWhenUsed="0"/>
-    <w:lsdException w:name="Light Grid Accent 1" w:semiHidden="0" w:uiPriority="62" w:unhideWhenUsed="0"/>
-    <w:lsdException w:name="Medium Shading 1 Accent 1" w:semiHidden="0" w:uiPriority="63" w:unhideWhenUsed="0"/>
-    <w:lsdException w:name="Medium Shading 2 Accent 1" w:semiHidden="0" w:uiPriority="64" w:unhideWhenUsed="0"/>
-    <w:lsdException w:name="Medium List 1 Accent 1" w:semiHidden="0" w:uiPriority="65" w:unhideWhenUsed="0"/>
-    <w:lsdException w:name="Revision" w:unhideWhenUsed="0"/>
-    <w:lsdException w:name="List Paragraph" w:semiHidden="0" w:uiPriority="34" w:unhideWhenUsed="0" w:qFormat="1"/>
-    <w:lsdException w:name="Quote" w:semiHidden="0" w:uiPriority="29" w:unhideWhenUsed="0" w:qFormat="1"/>
-    <w:lsdException w:name="Intense Quote" w:semiHidden="0" w:uiPriority="30" w:unhideWhenUsed="0" w:qFormat="1"/>
-    <w:lsdException w:name="Medium List 2 Accent 1" w:semiHidden="0" w:uiPriority="66" w:unhideWhenUsed="0"/>
-    <w:lsdException w:name="Medium Grid 1 Accent 1" w:semiHidden="0" w:uiPriority="67" w:unhideWhenUsed="0"/>
-    <w:lsdException w:name="Medium Grid 2 Accent 1" w:semiHidden="0" w:uiPriority="68" w:unhideWhenUsed="0"/>
-    <w:lsdException w:name="Medium Grid 3 Accent 1" w:semiHidden="0" w:uiPriority="69" w:unhideWhenUsed="0"/>
-    <w:lsdException w:name="Dark List Accent 1" w:semiHidden="0" w:uiPriority="70" w:unhideWhenUsed="0"/>
-    <w:lsdException w:name="Colorful Shading Accent 1" w:semiHidden="0" w:uiPriority="71" w:unhideWhenUsed="0"/>
-    <w:lsdException w:name="Colorful List Accent 1" w:semiHidden="0" w:uiPriority="72" w:unhideWhenUsed="0"/>
-    <w:lsdException w:name="Colorful Grid Accent 1" w:semiHidden="0" w:uiPriority="73" w:unhideWhenUsed="0"/>
-    <w:lsdException w:name="Light Shading Accent 2" w:semiHidden="0" w:uiPriority="60" w:unhideWhenUsed="0"/>
-    <w:lsdException w:name="Light List Accent 2" w:semiHidden="0" w:uiPriority="61" w:unhideWhenUsed="0"/>
-    <w:lsdException w:name="Light Grid Accent 2" w:semiHidden="0" w:uiPriority="62" w:unhideWhenUsed="0"/>
-    <w:lsdException w:name="Medium Shading 1 Accent 2" w:semiHidden="0" w:uiPriority="63" w:unhideWhenUsed="0"/>
-    <w:lsdException w:name="Medium Shading 2 Accent 2" w:semiHidden="0" w:uiPriority="64" w:unhideWhenUsed="0"/>
-    <w:lsdException w:name="Medium List 1 Accent 2" w:semiHidden="0" w:uiPriority="65" w:unhideWhenUsed="0"/>
-    <w:lsdException w:name="Medium List 2 Accent 2" w:semiHidden="0" w:uiPriority="66" w:unhideWhenUsed="0"/>
-    <w:lsdException w:name="Medium Grid 1 Accent 2" w:semiHidden="0" w:uiPriority="67" w:unhideWhenUsed="0"/>
-    <w:lsdException w:name="Medium Grid 2 Accent 2" w:semiHidden="0" w:uiPriority="68" w:unhideWhenUsed="0"/>
-    <w:lsdException w:name="Medium Grid 3 Accent 2" w:semiHidden="0" w:uiPriority="69" w:unhideWhenUsed="0"/>
-    <w:lsdException w:name="Dark List Accent 2" w:semiHidden="0" w:uiPriority="70" w:unhideWhenUsed="0"/>
-    <w:lsdException w:name="Colorful Shading Accent 2" w:semiHidden="0" w:uiPriority="71" w:unhideWhenUsed="0"/>
-    <w:lsdException w:name="Colorful List Accent 2" w:semiHidden="0" w:uiPriority="72" w:unhideWhenUsed="0"/>
-    <w:lsdException w:name="Colorful Grid Accent 2" w:semiHidden="0" w:uiPriority="73" w:unhideWhenUsed="0"/>
-    <w:lsdException w:name="Light Shading Accent 3" w:semiHidden="0" w:uiPriority="60" w:unhideWhenUsed="0"/>
-    <w:lsdException w:name="Light List Accent 3" w:semiHidden="0" w:uiPriority="61" w:unhideWhenUsed="0"/>
-    <w:lsdException w:name="Light Grid Accent 3" w:semiHidden="0" w:uiPriority="62" w:unhideWhenUsed="0"/>
-    <w:lsdException w:name="Medium Shading 1 Accent 3" w:semiHidden="0" w:uiPriority="63" w:unhideWhenUsed="0"/>
-    <w:lsdException w:name="Medium Shading 2 Accent 3" w:semiHidden="0" w:uiPriority="64" w:unhideWhenUsed="0"/>
-    <w:lsdException w:name="Medium List 1 Accent 3" w:semiHidden="0" w:uiPriority="65" w:unhideWhenUsed="0"/>
-    <w:lsdException w:name="Medium List 2 Accent 3" w:semiHidden="0" w:uiPriority="66" w:unhideWhenUsed="0"/>
-    <w:lsdException w:name="Medium Grid 1 Accent 3" w:semiHidden="0" w:uiPriority="67" w:unhideWhenUsed="0"/>
-    <w:lsdException w:name="Medium Grid 2 Accent 3" w:semiHidden="0" w:uiPriority="68" w:unhideWhenUsed="0"/>
-    <w:lsdException w:name="Medium Grid 3 Accent 3" w:semiHidden="0" w:uiPriority="69" w:unhideWhenUsed="0"/>
-    <w:lsdException w:name="Dark List Accent 3" w:semiHidden="0" w:uiPriority="70" w:unhideWhenUsed="0"/>
-    <w:lsdException w:name="Colorful Shading Accent 3" w:semiHidden="0" w:uiPriority="71" w:unhideWhenUsed="0"/>
-    <w:lsdException w:name="Colorful List Accent 3" w:semiHidden="0" w:uiPriority="72" w:unhideWhenUsed="0"/>
-    <w:lsdException w:name="Colorful Grid Accent 3" w:semiHidden="0" w:uiPriority="73" w:unhideWhenUsed="0"/>
-    <w:lsdException w:name="Light Shading Accent 4" w:semiHidden="0" w:uiPriority="60" w:unhideWhenUsed="0"/>
-    <w:lsdException w:name="Light List Accent 4" w:semiHidden="0" w:uiPriority="61" w:unhideWhenUsed="0"/>
-    <w:lsdException w:name="Light Grid Accent 4" w:semiHidden="0" w:uiPriority="62" w:unhideWhenUsed="0"/>
-    <w:lsdException w:name="Medium Shading 1 Accent 4" w:semiHidden="0" w:uiPriority="63" w:unhideWhenUsed="0"/>
-    <w:lsdException w:name="Medium Shading 2 Accent 4" w:semiHidden="0" w:uiPriority="64" w:unhideWhenUsed="0"/>
-    <w:lsdException w:name="Medium List 1 Accent 4" w:semiHidden="0" w:uiPriority="65" w:unhideWhenUsed="0"/>
-    <w:lsdException w:name="Medium List 2 Accent 4" w:semiHidden="0" w:uiPriority="66" w:unhideWhenUsed="0"/>
-    <w:lsdException w:name="Medium Grid 1 Accent 4" w:semiHidden="0" w:uiPriority="67" w:unhideWhenUsed="0"/>
-    <w:lsdException w:name="Medium Grid 2 Accent 4" w:semiHidden="0" w:uiPriority="68" w:unhideWhenUsed="0"/>
-    <w:lsdException w:name="Medium Grid 3 Accent 4" w:semiHidden="0" w:uiPriority="69" w:unhideWhenUsed="0"/>
-    <w:lsdException w:name="Dark List Accent 4" w:semiHidden="0" w:uiPriority="70" w:unhideWhenUsed="0"/>
-    <w:lsdException w:name="Colorful Shading Accent 4" w:semiHidden="0" w:uiPriority="71" w:unhideWhenUsed="0"/>
-    <w:lsdException w:name="Colorful List Accent 4" w:semiHidden="0" w:uiPriority="72" w:unhideWhenUsed="0"/>
-    <w:lsdException w:name="Colorful Grid Accent 4" w:semiHidden="0" w:uiPriority="73" w:unhideWhenUsed="0"/>
-    <w:lsdException w:name="Light Shading Accent 5" w:semiHidden="0" w:uiPriority="60" w:unhideWhenUsed="0"/>
-    <w:lsdException w:name="Light List Accent 5" w:semiHidden="0" w:uiPriority="61" w:unhideWhenUsed="0"/>
-    <w:lsdException w:name="Light Grid Accent 5" w:semiHidden="0" w:uiPriority="62" w:unhideWhenUsed="0"/>
-    <w:lsdException w:name="Medium Shading 1 Accent 5" w:semiHidden="0" w:uiPriority="63" w:unhideWhenUsed="0"/>
-    <w:lsdException w:name="Medium Shading 2 Accent 5" w:semiHidden="0" w:uiPriority="64" w:unhideWhenUsed="0"/>
-    <w:lsdException w:name="Medium List 1 Accent 5" w:semiHidden="0" w:uiPriority="65" w:unhideWhenUsed="0"/>
-    <w:lsdException w:name="Medium List 2 Accent 5" w:semiHidden="0" w:uiPriority="66" w:unhideWhenUsed="0"/>
-    <w:lsdException w:name="Medium Grid 1 Accent 5" w:semiHidden="0" w:uiPriority="67" w:unhideWhenUsed="0"/>
-    <w:lsdException w:name="Medium Grid 2 Accent 5" w:semiHidden="0" w:uiPriority="68" w:unhideWhenUsed="0"/>
-    <w:lsdException w:name="Medium Grid 3 Accent 5" w:semiHidden="0" w:uiPriority="69" w:unhideWhenUsed="0"/>
-    <w:lsdException w:name="Dark List Accent 5" w:semiHidden="0" w:uiPriority="70" w:unhideWhenUsed="0"/>
-    <w:lsdException w:name="Colorful Shading Accent 5" w:semiHidden="0" w:uiPriority="71" w:unhideWhenUsed="0"/>
-    <w:lsdException w:name="Colorful List Accent 5" w:semiHidden="0" w:uiPriority="72" w:unhideWhenUsed="0"/>
-    <w:lsdException w:name="Colorful Grid Accent 5" w:semiHidden="0" w:uiPriority="73" w:unhideWhenUsed="0"/>
-    <w:lsdException w:name="Light Shading Accent 6" w:semiHidden="0" w:uiPriority="60" w:unhideWhenUsed="0"/>
-    <w:lsdException w:name="Light List Accent 6" w:semiHidden="0" w:uiPriority="61" w:unhideWhenUsed="0"/>
-    <w:lsdException w:name="Light Grid Accent 6" w:semiHidden="0" w:uiPriority="62" w:unhideWhenUsed="0"/>
-    <w:lsdException w:name="Medium Shading 1 Accent 6" w:semiHidden="0" w:uiPriority="63" w:unhideWhenUsed="0"/>
-    <w:lsdException w:name="Medium Shading 2 Accent 6" w:semiHidden="0" w:uiPriority="64" w:unhideWhenUsed="0"/>
-    <w:lsdException w:name="Medium List 1 Accent 6" w:semiHidden="0" w:uiPriority="65" w:unhideWhenUsed="0"/>
-    <w:lsdException w:name="Medium List 2 Accent 6" w:semiHidden="0" w:uiPriority="66" w:unhideWhenUsed="0"/>
-    <w:lsdException w:name="Medium Grid 1 Accent 6" w:semiHidden="0" w:uiPriority="67" w:unhideWhenUsed="0"/>
-    <w:lsdException w:name="Medium Grid 2 Accent 6" w:semiHidden="0" w:uiPriority="68" w:unhideWhenUsed="0"/>
-    <w:lsdException w:name="Medium Grid 3 Accent 6" w:semiHidden="0" w:uiPriority="69" w:unhideWhenUsed="0"/>
-    <w:lsdException w:name="Dark List Accent 6" w:semiHidden="0" w:uiPriority="70" w:unhideWhenUsed="0"/>
-    <w:lsdException w:name="Colorful Shading Accent 6" w:semiHidden="0" w:uiPriority="71" w:unhideWhenUsed="0"/>
-    <w:lsdException w:name="Colorful List Accent 6" w:semiHidden="0" w:uiPriority="72" w:unhideWhenUsed="0"/>
-    <w:lsdException w:name="Colorful Grid Accent 6" w:semiHidden="0" w:uiPriority="73" w:unhideWhenUsed="0"/>
-    <w:lsdException w:name="Subtle Emphasis" w:semiHidden="0" w:uiPriority="19" w:unhideWhenUsed="0" w:qFormat="1"/>
-    <w:lsdException w:name="Intense Emphasis" w:semiHidden="0" w:uiPriority="21" w:unhideWhenUsed="0" w:qFormat="1"/>
-    <w:lsdException w:name="Subtle Reference" w:semiHidden="0" w:uiPriority="31" w:unhideWhenUsed="0" w:qFormat="1"/>
-    <w:lsdException w:name="Intense Reference" w:semiHidden="0" w:uiPriority="32" w:unhideWhenUsed="0" w:qFormat="1"/>
-    <w:lsdException w:name="Book Title" w:semiHidden="0" w:uiPriority="33" w:unhideWhenUsed="0" w:qFormat="1"/>
-    <w:lsdException w:name="Bibliography" w:uiPriority="37"/>
-    <w:lsdException w:name="TOC Heading" w:uiPriority="39" w:qFormat="1"/>
+  <w:latentStyles w:defLockedState="0" w:defUIPriority="99" w:defSemiHidden="0" w:defUnhideWhenUsed="0" w:defQFormat="0" w:count="374">
+    <w:lsdException w:name="Normal" w:uiPriority="0" w:qFormat="1"/>
+    <w:lsdException w:name="heading 1" w:uiPriority="9" w:qFormat="1"/>
+    <w:lsdException w:name="heading 2" w:semiHidden="1" w:uiPriority="9" w:unhideWhenUsed="1" w:qFormat="1"/>
+    <w:lsdException w:name="heading 3" w:semiHidden="1" w:uiPriority="9" w:unhideWhenUsed="1" w:qFormat="1"/>
+    <w:lsdException w:name="heading 4" w:semiHidden="1" w:uiPriority="9" w:unhideWhenUsed="1" w:qFormat="1"/>
+    <w:lsdException w:name="heading 5" w:semiHidden="1" w:uiPriority="9" w:unhideWhenUsed="1" w:qFormat="1"/>
+    <w:lsdException w:name="heading 6" w:semiHidden="1" w:uiPriority="9" w:unhideWhenUsed="1" w:qFormat="1"/>
+    <w:lsdException w:name="heading 7" w:semiHidden="1" w:uiPriority="9" w:unhideWhenUsed="1" w:qFormat="1"/>
+    <w:lsdException w:name="heading 8" w:semiHidden="1" w:uiPriority="9" w:unhideWhenUsed="1" w:qFormat="1"/>
+    <w:lsdException w:name="heading 9" w:semiHidden="1" w:uiPriority="9" w:unhideWhenUsed="1" w:qFormat="1"/>
+    <w:lsdException w:name="index 1" w:semiHidden="1" w:unhideWhenUsed="1"/>
+    <w:lsdException w:name="index 2" w:semiHidden="1" w:unhideWhenUsed="1"/>
+    <w:lsdException w:name="index 3" w:semiHidden="1" w:unhideWhenUsed="1"/>
+    <w:lsdException w:name="index 4" w:semiHidden="1" w:unhideWhenUsed="1"/>
+    <w:lsdException w:name="index 5" w:semiHidden="1" w:unhideWhenUsed="1"/>
+    <w:lsdException w:name="index 6" w:semiHidden="1" w:unhideWhenUsed="1"/>
+    <w:lsdException w:name="index 7" w:semiHidden="1" w:unhideWhenUsed="1"/>
+    <w:lsdException w:name="index 8" w:semiHidden="1" w:unhideWhenUsed="1"/>
+    <w:lsdException w:name="index 9" w:semiHidden="1" w:unhideWhenUsed="1"/>
+    <w:lsdException w:name="toc 1" w:semiHidden="1" w:uiPriority="39" w:unhideWhenUsed="1"/>
+    <w:lsdException w:name="toc 2" w:semiHidden="1" w:uiPriority="39" w:unhideWhenUsed="1"/>
+    <w:lsdException w:name="toc 3" w:semiHidden="1" w:uiPriority="39" w:unhideWhenUsed="1"/>
+    <w:lsdException w:name="toc 4" w:semiHidden="1" w:uiPriority="39" w:unhideWhenUsed="1"/>
+    <w:lsdException w:name="toc 5" w:semiHidden="1" w:uiPriority="39" w:unhideWhenUsed="1"/>
+    <w:lsdException w:name="toc 6" w:semiHidden="1" w:uiPriority="39" w:unhideWhenUsed="1"/>
+    <w:lsdException w:name="toc 7" w:semiHidden="1" w:uiPriority="39" w:unhideWhenUsed="1"/>
+    <w:lsdException w:name="toc 8" w:semiHidden="1" w:uiPriority="39" w:unhideWhenUsed="1"/>
+    <w:lsdException w:name="toc 9" w:semiHidden="1" w:uiPriority="39" w:unhideWhenUsed="1"/>
+    <w:lsdException w:name="Normal Indent" w:semiHidden="1" w:unhideWhenUsed="1"/>
+    <w:lsdException w:name="footnote text" w:semiHidden="1" w:unhideWhenUsed="1"/>
+    <w:lsdException w:name="annotation text" w:semiHidden="1" w:unhideWhenUsed="1"/>
+    <w:lsdException w:name="header" w:semiHidden="1" w:unhideWhenUsed="1"/>
+    <w:lsdException w:name="footer" w:semiHidden="1" w:unhideWhenUsed="1"/>
+    <w:lsdException w:name="index heading" w:semiHidden="1" w:unhideWhenUsed="1"/>
+    <w:lsdException w:name="caption" w:semiHidden="1" w:uiPriority="35" w:unhideWhenUsed="1" w:qFormat="1"/>
+    <w:lsdException w:name="table of figures" w:semiHidden="1" w:unhideWhenUsed="1"/>
+    <w:lsdException w:name="envelope address" w:semiHidden="1" w:unhideWhenUsed="1"/>
+    <w:lsdException w:name="envelope return" w:semiHidden="1" w:unhideWhenUsed="1"/>
+    <w:lsdException w:name="footnote reference" w:semiHidden="1" w:unhideWhenUsed="1"/>
+    <w:lsdException w:name="annotation reference" w:semiHidden="1" w:unhideWhenUsed="1"/>
+    <w:lsdException w:name="line number" w:semiHidden="1" w:unhideWhenUsed="1"/>
+    <w:lsdException w:name="page number" w:semiHidden="1" w:unhideWhenUsed="1"/>
+    <w:lsdException w:name="endnote reference" w:semiHidden="1" w:unhideWhenUsed="1"/>
+    <w:lsdException w:name="endnote text" w:semiHidden="1" w:unhideWhenUsed="1"/>
+    <w:lsdException w:name="table of authorities" w:semiHidden="1" w:unhideWhenUsed="1"/>
+    <w:lsdException w:name="macro" w:semiHidden="1" w:unhideWhenUsed="1"/>
+    <w:lsdException w:name="toa heading" w:semiHidden="1" w:unhideWhenUsed="1"/>
+    <w:lsdException w:name="List" w:semiHidden="1" w:unhideWhenUsed="1"/>
+    <w:lsdException w:name="List Bullet" w:semiHidden="1" w:unhideWhenUsed="1"/>
+    <w:lsdException w:name="List Number" w:semiHidden="1" w:unhideWhenUsed="1"/>
+    <w:lsdException w:name="List 2" w:semiHidden="1" w:unhideWhenUsed="1"/>
+    <w:lsdException w:name="List 3" w:semiHidden="1" w:unhideWhenUsed="1"/>
+    <w:lsdException w:name="List 4" w:semiHidden="1" w:unhideWhenUsed="1"/>
+    <w:lsdException w:name="List 5" w:semiHidden="1" w:unhideWhenUsed="1"/>
+    <w:lsdException w:name="List Bullet 2" w:semiHidden="1" w:unhideWhenUsed="1"/>
+    <w:lsdException w:name="List Bullet 3" w:semiHidden="1" w:unhideWhenUsed="1"/>
+    <w:lsdException w:name="List Bullet 4" w:semiHidden="1" w:unhideWhenUsed="1"/>
+    <w:lsdException w:name="List Bullet 5" w:semiHidden="1" w:unhideWhenUsed="1"/>
+    <w:lsdException w:name="List Number 2" w:semiHidden="1" w:unhideWhenUsed="1"/>
+    <w:lsdException w:name="List Number 3" w:semiHidden="1" w:unhideWhenUsed="1"/>
+    <w:lsdException w:name="List Number 4" w:semiHidden="1" w:unhideWhenUsed="1"/>
+    <w:lsdException w:name="List Number 5" w:semiHidden="1" w:unhideWhenUsed="1"/>
+    <w:lsdException w:name="Title" w:uiPriority="10" w:qFormat="1"/>
+    <w:lsdException w:name="Closing" w:semiHidden="1" w:unhideWhenUsed="1"/>
+    <w:lsdException w:name="Signature" w:semiHidden="1" w:unhideWhenUsed="1"/>
+    <w:lsdException w:name="Default Paragraph Font" w:semiHidden="1" w:uiPriority="1" w:unhideWhenUsed="1"/>
+    <w:lsdException w:name="Body Text" w:semiHidden="1" w:unhideWhenUsed="1"/>
+    <w:lsdException w:name="Body Text Indent" w:semiHidden="1" w:unhideWhenUsed="1"/>
+    <w:lsdException w:name="List Continue" w:semiHidden="1" w:unhideWhenUsed="1"/>
+    <w:lsdException w:name="List Continue 2" w:semiHidden="1" w:unhideWhenUsed="1"/>
+    <w:lsdException w:name="List Continue 3" w:semiHidden="1" w:unhideWhenUsed="1"/>
+    <w:lsdException w:name="List Continue 4" w:semiHidden="1" w:unhideWhenUsed="1"/>
+    <w:lsdException w:name="List Continue 5" w:semiHidden="1" w:unhideWhenUsed="1"/>
+    <w:lsdException w:name="Message Header" w:semiHidden="1" w:unhideWhenUsed="1"/>
+    <w:lsdException w:name="Subtitle" w:uiPriority="11" w:qFormat="1"/>
+    <w:lsdException w:name="Salutation" w:semiHidden="1" w:unhideWhenUsed="1"/>
+    <w:lsdException w:name="Date" w:semiHidden="1" w:unhideWhenUsed="1"/>
+    <w:lsdException w:name="Body Text First Indent" w:semiHidden="1" w:unhideWhenUsed="1"/>
+    <w:lsdException w:name="Body Text First Indent 2" w:semiHidden="1" w:unhideWhenUsed="1"/>
+    <w:lsdException w:name="Note Heading" w:semiHidden="1" w:unhideWhenUsed="1"/>
+    <w:lsdException w:name="Body Text 2" w:semiHidden="1" w:unhideWhenUsed="1"/>
+    <w:lsdException w:name="Body Text 3" w:semiHidden="1" w:unhideWhenUsed="1"/>
+    <w:lsdException w:name="Body Text Indent 2" w:semiHidden="1" w:unhideWhenUsed="1"/>
+    <w:lsdException w:name="Body Text Indent 3" w:semiHidden="1" w:unhideWhenUsed="1"/>
+    <w:lsdException w:name="Block Text" w:semiHidden="1" w:unhideWhenUsed="1"/>
+    <w:lsdException w:name="Hyperlink" w:semiHidden="1" w:unhideWhenUsed="1"/>
+    <w:lsdException w:name="FollowedHyperlink" w:semiHidden="1" w:unhideWhenUsed="1"/>
+    <w:lsdException w:name="Strong" w:uiPriority="22" w:qFormat="1"/>
+    <w:lsdException w:name="Emphasis" w:uiPriority="20" w:qFormat="1"/>
+    <w:lsdException w:name="Document Map" w:semiHidden="1" w:unhideWhenUsed="1"/>
+    <w:lsdException w:name="Plain Text" w:semiHidden="1" w:unhideWhenUsed="1"/>
+    <w:lsdException w:name="E-mail Signature" w:semiHidden="1" w:unhideWhenUsed="1"/>
+    <w:lsdException w:name="HTML Top of Form" w:semiHidden="1" w:unhideWhenUsed="1"/>
+    <w:lsdException w:name="HTML Bottom of Form" w:semiHidden="1" w:unhideWhenUsed="1"/>
+    <w:lsdException w:name="Normal (Web)" w:semiHidden="1" w:unhideWhenUsed="1"/>
+    <w:lsdException w:name="HTML Acronym" w:semiHidden="1" w:unhideWhenUsed="1"/>
+    <w:lsdException w:name="HTML Address" w:semiHidden="1" w:unhideWhenUsed="1"/>
+    <w:lsdException w:name="HTML Cite" w:semiHidden="1" w:unhideWhenUsed="1"/>
+    <w:lsdException w:name="HTML Code" w:semiHidden="1" w:unhideWhenUsed="1"/>
+    <w:lsdException w:name="HTML Definition" w:semiHidden="1" w:unhideWhenUsed="1"/>
+    <w:lsdException w:name="HTML Keyboard" w:semiHidden="1" w:unhideWhenUsed="1"/>
+    <w:lsdException w:name="HTML Preformatted" w:semiHidden="1" w:unhideWhenUsed="1"/>
+    <w:lsdException w:name="HTML Sample" w:semiHidden="1" w:unhideWhenUsed="1"/>
+    <w:lsdException w:name="HTML Typewriter" w:semiHidden="1" w:unhideWhenUsed="1"/>
+    <w:lsdException w:name="HTML Variable" w:semiHidden="1" w:unhideWhenUsed="1"/>
+    <w:lsdException w:name="Normal Table" w:semiHidden="1" w:unhideWhenUsed="1"/>
+    <w:lsdException w:name="annotation subject" w:semiHidden="1" w:unhideWhenUsed="1"/>
+    <w:lsdException w:name="No List" w:semiHidden="1" w:unhideWhenUsed="1"/>
+    <w:lsdException w:name="Outline List 1" w:semiHidden="1" w:unhideWhenUsed="1"/>
+    <w:lsdException w:name="Outline List 2" w:semiHidden="1" w:unhideWhenUsed="1"/>
+    <w:lsdException w:name="Outline List 3" w:semiHidden="1" w:unhideWhenUsed="1"/>
+    <w:lsdException w:name="Table Simple 1" w:semiHidden="1" w:unhideWhenUsed="1"/>
+    <w:lsdException w:name="Table Simple 2" w:semiHidden="1" w:unhideWhenUsed="1"/>
+    <w:lsdException w:name="Table Simple 3" w:semiHidden="1" w:unhideWhenUsed="1"/>
+    <w:lsdException w:name="Table Classic 1" w:semiHidden="1" w:unhideWhenUsed="1"/>
+    <w:lsdException w:name="Table Classic 2" w:semiHidden="1" w:unhideWhenUsed="1"/>
+    <w:lsdException w:name="Table Classic 3" w:semiHidden="1" w:unhideWhenUsed="1"/>
+    <w:lsdException w:name="Table Classic 4" w:semiHidden="1" w:unhideWhenUsed="1"/>
+    <w:lsdException w:name="Table Colorful 1" w:semiHidden="1" w:unhideWhenUsed="1"/>
+    <w:lsdException w:name="Table Colorful 2" w:semiHidden="1" w:unhideWhenUsed="1"/>
+    <w:lsdException w:name="Table Colorful 3" w:semiHidden="1" w:unhideWhenUsed="1"/>
+    <w:lsdException w:name="Table Columns 1" w:semiHidden="1" w:unhideWhenUsed="1"/>
+    <w:lsdException w:name="Table Columns 2" w:semiHidden="1" w:unhideWhenUsed="1"/>
+    <w:lsdException w:name="Table Columns 3" w:semiHidden="1" w:unhideWhenUsed="1"/>
+    <w:lsdException w:name="Table Columns 4" w:semiHidden="1" w:unhideWhenUsed="1"/>
+    <w:lsdException w:name="Table Columns 5" w:semiHidden="1" w:unhideWhenUsed="1"/>
+    <w:lsdException w:name="Table Grid 1" w:semiHidden="1" w:unhideWhenUsed="1"/>
+    <w:lsdException w:name="Table Grid 2" w:semiHidden="1" w:unhideWhenUsed="1"/>
+    <w:lsdException w:name="Table Grid 3" w:semiHidden="1" w:unhideWhenUsed="1"/>
+    <w:lsdException w:name="Table Grid 4" w:semiHidden="1" w:unhideWhenUsed="1"/>
+    <w:lsdException w:name="Table Grid 5" w:semiHidden="1" w:unhideWhenUsed="1"/>
+    <w:lsdException w:name="Table Grid 6" w:semiHidden="1" w:unhideWhenUsed="1"/>
+    <w:lsdException w:name="Table Grid 7" w:semiHidden="1" w:unhideWhenUsed="1"/>
+    <w:lsdException w:name="Table Grid 8" w:semiHidden="1" w:unhideWhenUsed="1"/>
+    <w:lsdException w:name="Table List 1" w:semiHidden="1" w:unhideWhenUsed="1"/>
+    <w:lsdException w:name="Table List 2" w:semiHidden="1" w:unhideWhenUsed="1"/>
+    <w:lsdException w:name="Table List 3" w:semiHidden="1" w:unhideWhenUsed="1"/>
+    <w:lsdException w:name="Table List 4" w:semiHidden="1" w:unhideWhenUsed="1"/>
+    <w:lsdException w:name="Table List 5" w:semiHidden="1" w:unhideWhenUsed="1"/>
+    <w:lsdException w:name="Table List 6" w:semiHidden="1" w:unhideWhenUsed="1"/>
+    <w:lsdException w:name="Table List 7" w:semiHidden="1" w:unhideWhenUsed="1"/>
+    <w:lsdException w:name="Table List 8" w:semiHidden="1" w:unhideWhenUsed="1"/>
+    <w:lsdException w:name="Table 3D effects 1" w:semiHidden="1" w:unhideWhenUsed="1"/>
+    <w:lsdException w:name="Table 3D effects 2" w:semiHidden="1" w:unhideWhenUsed="1"/>
+    <w:lsdException w:name="Table 3D effects 3" w:semiHidden="1" w:unhideWhenUsed="1"/>
+    <w:lsdException w:name="Table Contemporary" w:semiHidden="1" w:unhideWhenUsed="1"/>
+    <w:lsdException w:name="Table Elegant" w:semiHidden="1" w:unhideWhenUsed="1"/>
+    <w:lsdException w:name="Table Professional" w:semiHidden="1" w:unhideWhenUsed="1"/>
+    <w:lsdException w:name="Table Subtle 1" w:semiHidden="1" w:unhideWhenUsed="1"/>
+    <w:lsdException w:name="Table Subtle 2" w:semiHidden="1" w:unhideWhenUsed="1"/>
+    <w:lsdException w:name="Table Web 1" w:semiHidden="1" w:unhideWhenUsed="1"/>
+    <w:lsdException w:name="Table Web 2" w:semiHidden="1" w:unhideWhenUsed="1"/>
+    <w:lsdException w:name="Table Web 3" w:semiHidden="1" w:unhideWhenUsed="1"/>
+    <w:lsdException w:name="Balloon Text" w:semiHidden="1" w:unhideWhenUsed="1"/>
+    <w:lsdException w:name="Table Grid" w:semiHidden="1" w:uiPriority="59" w:unhideWhenUsed="1"/>
+    <w:lsdException w:name="Table Theme" w:semiHidden="1" w:unhideWhenUsed="1"/>
+    <w:lsdException w:name="Placeholder Text" w:semiHidden="1"/>
+    <w:lsdException w:name="No Spacing" w:uiPriority="1" w:qFormat="1"/>
+    <w:lsdException w:name="Light Shading" w:uiPriority="60"/>
+    <w:lsdException w:name="Light List" w:uiPriority="61"/>
+    <w:lsdException w:name="Light Grid" w:uiPriority="62"/>
+    <w:lsdException w:name="Medium Shading 1" w:uiPriority="63"/>
+    <w:lsdException w:name="Medium Shading 2" w:uiPriority="64"/>
+    <w:lsdException w:name="Medium List 1" w:uiPriority="65"/>
+    <w:lsdException w:name="Medium List 2" w:uiPriority="66"/>
+    <w:lsdException w:name="Medium Grid 1" w:uiPriority="67"/>
+    <w:lsdException w:name="Medium Grid 2" w:uiPriority="68"/>
+    <w:lsdException w:name="Medium Grid 3" w:uiPriority="69"/>
+    <w:lsdException w:name="Dark List" w:uiPriority="70"/>
+    <w:lsdException w:name="Colorful Shading" w:uiPriority="71"/>
+    <w:lsdException w:name="Colorful List" w:uiPriority="72"/>
+    <w:lsdException w:name="Colorful Grid" w:uiPriority="73"/>
+    <w:lsdException w:name="Light Shading Accent 1" w:uiPriority="60"/>
+    <w:lsdException w:name="Light List Accent 1" w:uiPriority="61"/>
+    <w:lsdException w:name="Light Grid Accent 1" w:uiPriority="62"/>
+    <w:lsdException w:name="Medium Shading 1 Accent 1" w:uiPriority="63"/>
+    <w:lsdException w:name="Medium Shading 2 Accent 1" w:uiPriority="64"/>
+    <w:lsdException w:name="Medium List 1 Accent 1" w:uiPriority="65"/>
+    <w:lsdException w:name="Revision" w:semiHidden="1"/>
+    <w:lsdException w:name="List Paragraph" w:uiPriority="34" w:qFormat="1"/>
+    <w:lsdException w:name="Quote" w:uiPriority="29" w:qFormat="1"/>
+    <w:lsdException w:name="Intense Quote" w:uiPriority="30" w:qFormat="1"/>
+    <w:lsdException w:name="Medium List 2 Accent 1" w:uiPriority="66"/>
+    <w:lsdException w:name="Medium Grid 1 Accent 1" w:uiPriority="67"/>
+    <w:lsdException w:name="Medium Grid 2 Accent 1" w:uiPriority="68"/>
+    <w:lsdException w:name="Medium Grid 3 Accent 1" w:uiPriority="69"/>
+    <w:lsdException w:name="Dark List Accent 1" w:uiPriority="70"/>
+    <w:lsdException w:name="Colorful Shading Accent 1" w:uiPriority="71"/>
+    <w:lsdException w:name="Colorful List Accent 1" w:uiPriority="72"/>
+    <w:lsdException w:name="Colorful Grid Accent 1" w:uiPriority="73"/>
+    <w:lsdException w:name="Light Shading Accent 2" w:uiPriority="60"/>
+    <w:lsdException w:name="Light List Accent 2" w:uiPriority="61"/>
+    <w:lsdException w:name="Light Grid Accent 2" w:uiPriority="62"/>
+    <w:lsdException w:name="Medium Shading 1 Accent 2" w:uiPriority="63"/>
+    <w:lsdException w:name="Medium Shading 2 Accent 2" w:uiPriority="64"/>
+    <w:lsdException w:name="Medium List 1 Accent 2" w:uiPriority="65"/>
+    <w:lsdException w:name="Medium List 2 Accent 2" w:uiPriority="66"/>
+    <w:lsdException w:name="Medium Grid 1 Accent 2" w:uiPriority="67"/>
+    <w:lsdException w:name="Medium Grid 2 Accent 2" w:uiPriority="68"/>
+    <w:lsdException w:name="Medium Grid 3 Accent 2" w:uiPriority="69"/>
+    <w:lsdException w:name="Dark List Accent 2" w:uiPriority="70"/>
+    <w:lsdException w:name="Colorful Shading Accent 2" w:uiPriority="71"/>
+    <w:lsdException w:name="Colorful List Accent 2" w:uiPriority="72"/>
+    <w:lsdException w:name="Colorful Grid Accent 2" w:uiPriority="73"/>
+    <w:lsdException w:name="Light Shading Accent 3" w:uiPriority="60"/>
+    <w:lsdException w:name="Light List Accent 3" w:uiPriority="61"/>
+    <w:lsdException w:name="Light Grid Accent 3" w:uiPriority="62"/>
+    <w:lsdException w:name="Medium Shading 1 Accent 3" w:uiPriority="63"/>
+    <w:lsdException w:name="Medium Shading 2 Accent 3" w:uiPriority="64"/>
+    <w:lsdException w:name="Medium List 1 Accent 3" w:uiPriority="65"/>
+    <w:lsdException w:name="Medium List 2 Accent 3" w:uiPriority="66"/>
+    <w:lsdException w:name="Medium Grid 1 Accent 3" w:uiPriority="67"/>
+    <w:lsdException w:name="Medium Grid 2 Accent 3" w:uiPriority="68"/>
+    <w:lsdException w:name="Medium Grid 3 Accent 3" w:uiPriority="69"/>
+    <w:lsdException w:name="Dark List Accent 3" w:uiPriority="70"/>
+    <w:lsdException w:name="Colorful Shading Accent 3" w:uiPriority="71"/>
+    <w:lsdException w:name="Colorful List Accent 3" w:uiPriority="72"/>
+    <w:lsdException w:name="Colorful Grid Accent 3" w:uiPriority="73"/>
+    <w:lsdException w:name="Light Shading Accent 4" w:uiPriority="60"/>
+    <w:lsdException w:name="Light List Accent 4" w:uiPriority="61"/>
+    <w:lsdException w:name="Light Grid Accent 4" w:uiPriority="62"/>
+    <w:lsdException w:name="Medium Shading 1 Accent 4" w:uiPriority="63"/>
+    <w:lsdException w:name="Medium Shading 2 Accent 4" w:uiPriority="64"/>
+    <w:lsdException w:name="Medium List 1 Accent 4" w:uiPriority="65"/>
+    <w:lsdException w:name="Medium List 2 Accent 4" w:uiPriority="66"/>
+    <w:lsdException w:name="Medium Grid 1 Accent 4" w:uiPriority="67"/>
+    <w:lsdException w:name="Medium Grid 2 Accent 4" w:uiPriority="68"/>
+    <w:lsdException w:name="Medium Grid 3 Accent 4" w:uiPriority="69"/>
+    <w:lsdException w:name="Dark List Accent 4" w:uiPriority="70"/>
+    <w:lsdException w:name="Colorful Shading Accent 4" w:uiPriority="71"/>
+    <w:lsdException w:name="Colorful List Accent 4" w:uiPriority="72"/>
+    <w:lsdException w:name="Colorful Grid Accent 4" w:uiPriority="73"/>
+    <w:lsdException w:name="Light Shading Accent 5" w:uiPriority="60"/>
+    <w:lsdException w:name="Light List Accent 5" w:uiPriority="61"/>
+    <w:lsdException w:name="Light Grid Accent 5" w:uiPriority="62"/>
+    <w:lsdException w:name="Medium Shading 1 Accent 5" w:uiPriority="63"/>
+    <w:lsdException w:name="Medium Shading 2 Accent 5" w:uiPriority="64"/>
+    <w:lsdException w:name="Medium List 1 Accent 5" w:uiPriority="65"/>
+    <w:lsdException w:name="Medium List 2 Accent 5" w:uiPriority="66"/>
+    <w:lsdException w:name="Medium Grid 1 Accent 5" w:uiPriority="67"/>
+    <w:lsdException w:name="Medium Grid 2 Accent 5" w:uiPriority="68"/>
+    <w:lsdException w:name="Medium Grid 3 Accent 5" w:uiPriority="69"/>
+    <w:lsdException w:name="Dark List Accent 5" w:uiPriority="70"/>
+    <w:lsdException w:name="Colorful Shading Accent 5" w:uiPriority="71"/>
+    <w:lsdException w:name="Colorful List Accent 5" w:uiPriority="72"/>
+    <w:lsdException w:name="Colorful Grid Accent 5" w:uiPriority="73"/>
+    <w:lsdException w:name="Light Shading Accent 6" w:uiPriority="60"/>
+    <w:lsdException w:name="Light List Accent 6" w:uiPriority="61"/>
+    <w:lsdException w:name="Light Grid Accent 6" w:uiPriority="62"/>
+    <w:lsdException w:name="Medium Shading 1 Accent 6" w:uiPriority="63"/>
+    <w:lsdException w:name="Medium Shading 2 Accent 6" w:uiPriority="64"/>
+    <w:lsdException w:name="Medium List 1 Accent 6" w:uiPriority="65"/>
+    <w:lsdException w:name="Medium List 2 Accent 6" w:uiPriority="66"/>
+    <w:lsdException w:name="Medium Grid 1 Accent 6" w:uiPriority="67"/>
+    <w:lsdException w:name="Medium Grid 2 Accent 6" w:uiPriority="68"/>
+    <w:lsdException w:name="Medium Grid 3 Accent 6" w:uiPriority="69"/>
+    <w:lsdException w:name="Dark List Accent 6" w:uiPriority="70"/>
+    <w:lsdException w:name="Colorful Shading Accent 6" w:uiPriority="71"/>
+    <w:lsdException w:name="Colorful List Accent 6" w:uiPriority="72"/>
+    <w:lsdException w:name="Colorful Grid Accent 6" w:uiPriority="73"/>
+    <w:lsdException w:name="Subtle Emphasis" w:uiPriority="19" w:qFormat="1"/>
+    <w:lsdException w:name="Intense Emphasis" w:uiPriority="21" w:qFormat="1"/>
+    <w:lsdException w:name="Subtle Reference" w:uiPriority="31" w:qFormat="1"/>
+    <w:lsdException w:name="Intense Reference" w:uiPriority="32" w:qFormat="1"/>
+    <w:lsdException w:name="Book Title" w:uiPriority="33" w:qFormat="1"/>
+    <w:lsdException w:name="Bibliography" w:semiHidden="1" w:uiPriority="37" w:unhideWhenUsed="1"/>
+    <w:lsdException w:name="TOC Heading" w:semiHidden="1" w:uiPriority="39" w:unhideWhenUsed="1" w:qFormat="1"/>
+    <w:lsdException w:name="Plain Table 1" w:uiPriority="41"/>
+    <w:lsdException w:name="Plain Table 2" w:uiPriority="42"/>
+    <w:lsdException w:name="Plain Table 3" w:uiPriority="43"/>
+    <w:lsdException w:name="Plain Table 4" w:uiPriority="44"/>
+    <w:lsdException w:name="Plain Table 5" w:uiPriority="45"/>
+    <w:lsdException w:name="Grid Table Light" w:uiPriority="40"/>
+    <w:lsdException w:name="Grid Table 1 Light" w:uiPriority="46"/>
+    <w:lsdException w:name="Grid Table 2" w:uiPriority="47"/>
+    <w:lsdException w:name="Grid Table 3" w:uiPriority="48"/>
+    <w:lsdException w:name="Grid Table 4" w:uiPriority="49"/>
+    <w:lsdException w:name="Grid Table 5 Dark" w:uiPriority="50"/>
+    <w:lsdException w:name="Grid Table 6 Colorful" w:uiPriority="51"/>
+    <w:lsdException w:name="Grid Table 7 Colorful" w:uiPriority="52"/>
+    <w:lsdException w:name="Grid Table 1 Light Accent 1" w:uiPriority="46"/>
+    <w:lsdException w:name="Grid Table 2 Accent 1" w:uiPriority="47"/>
+    <w:lsdException w:name="Grid Table 3 Accent 1" w:uiPriority="48"/>
+    <w:lsdException w:name="Grid Table 4 Accent 1" w:uiPriority="49"/>
+    <w:lsdException w:name="Grid Table 5 Dark Accent 1" w:uiPriority="50"/>
+    <w:lsdException w:name="Grid Table 6 Colorful Accent 1" w:uiPriority="51"/>
+    <w:lsdException w:name="Grid Table 7 Colorful Accent 1" w:uiPriority="52"/>
+    <w:lsdException w:name="Grid Table 1 Light Accent 2" w:uiPriority="46"/>
+    <w:lsdException w:name="Grid Table 2 Accent 2" w:uiPriority="47"/>
+    <w:lsdException w:name="Grid Table 3 Accent 2" w:uiPriority="48"/>
+    <w:lsdException w:name="Grid Table 4 Accent 2" w:uiPriority="49"/>
+    <w:lsdException w:name="Grid Table 5 Dark Accent 2" w:uiPriority="50"/>
+    <w:lsdException w:name="Grid Table 6 Colorful Accent 2" w:uiPriority="51"/>
+    <w:lsdException w:name="Grid Table 7 Colorful Accent 2" w:uiPriority="52"/>
+    <w:lsdException w:name="Grid Table 1 Light Accent 3" w:uiPriority="46"/>
+    <w:lsdException w:name="Grid Table 2 Accent 3" w:uiPriority="47"/>
+    <w:lsdException w:name="Grid Table 3 Accent 3" w:uiPriority="48"/>
+    <w:lsdException w:name="Grid Table 4 Accent 3" w:uiPriority="49"/>
+    <w:lsdException w:name="Grid Table 5 Dark Accent 3" w:uiPriority="50"/>
+    <w:lsdException w:name="Grid Table 6 Colorful Accent 3" w:uiPriority="51"/>
+    <w:lsdException w:name="Grid Table 7 Colorful Accent 3" w:uiPriority="52"/>
+    <w:lsdException w:name="Grid Table 1 Light Accent 4" w:uiPriority="46"/>
+    <w:lsdException w:name="Grid Table 2 Accent 4" w:uiPriority="47"/>
+    <w:lsdException w:name="Grid Table 3 Accent 4" w:uiPriority="48"/>
+    <w:lsdException w:name="Grid Table 4 Accent 4" w:uiPriority="49"/>
+    <w:lsdException w:name="Grid Table 5 Dark Accent 4" w:uiPriority="50"/>
+    <w:lsdException w:name="Grid Table 6 Colorful Accent 4" w:uiPriority="51"/>
+    <w:lsdException w:name="Grid Table 7 Colorful Accent 4" w:uiPriority="52"/>
+    <w:lsdException w:name="Grid Table 1 Light Accent 5" w:uiPriority="46"/>
+    <w:lsdException w:name="Grid Table 2 Accent 5" w:uiPriority="47"/>
+    <w:lsdException w:name="Grid Table 3 Accent 5" w:uiPriority="48"/>
+    <w:lsdException w:name="Grid Table 4 Accent 5" w:uiPriority="49"/>
+    <w:lsdException w:name="Grid Table 5 Dark Accent 5" w:uiPriority="50"/>
+    <w:lsdException w:name="Grid Table 6 Colorful Accent 5" w:uiPriority="51"/>
+    <w:lsdException w:name="Grid Table 7 Colorful Accent 5" w:uiPriority="52"/>
+    <w:lsdException w:name="Grid Table 1 Light Accent 6" w:uiPriority="46"/>
+    <w:lsdException w:name="Grid Table 2 Accent 6" w:uiPriority="47"/>
+    <w:lsdException w:name="Grid Table 3 Accent 6" w:uiPriority="48"/>
+    <w:lsdException w:name="Grid Table 4 Accent 6" w:uiPriority="49"/>
+    <w:lsdException w:name="Grid Table 5 Dark Accent 6" w:uiPriority="50"/>
+    <w:lsdException w:name="Grid Table 6 Colorful Accent 6" w:uiPriority="51"/>
+    <w:lsdException w:name="Grid Table 7 Colorful Accent 6" w:uiPriority="52"/>
+    <w:lsdException w:name="List Table 1 Light" w:uiPriority="46"/>
+    <w:lsdException w:name="List Table 2" w:uiPriority="47"/>
+    <w:lsdException w:name="List Table 3" w:uiPriority="48"/>
+    <w:lsdException w:name="List Table 4" w:uiPriority="49"/>
+    <w:lsdException w:name="List Table 5 Dark" w:uiPriority="50"/>
+    <w:lsdException w:name="List Table 6 Colorful" w:uiPriority="51"/>
+    <w:lsdException w:name="List Table 7 Colorful" w:uiPriority="52"/>
+    <w:lsdException w:name="List Table 1 Light Accent 1" w:uiPriority="46"/>
+    <w:lsdException w:name="List Table 2 Accent 1" w:uiPriority="47"/>
+    <w:lsdException w:name="List Table 3 Accent 1" w:uiPriority="48"/>
+    <w:lsdException w:name="List Table 4 Accent 1" w:uiPriority="49"/>
+    <w:lsdException w:name="List Table 5 Dark Accent 1" w:uiPriority="50"/>
+    <w:lsdException w:name="List Table 6 Colorful Accent 1" w:uiPriority="51"/>
+    <w:lsdException w:name="List Table 7 Colorful Accent 1" w:uiPriority="52"/>
+    <w:lsdException w:name="List Table 1 Light Accent 2" w:uiPriority="46"/>
+    <w:lsdException w:name="List Table 2 Accent 2" w:uiPriority="47"/>
+    <w:lsdException w:name="List Table 3 Accent 2" w:uiPriority="48"/>
+    <w:lsdException w:name="List Table 4 Accent 2" w:uiPriority="49"/>
+    <w:lsdException w:name="List Table 5 Dark Accent 2" w:uiPriority="50"/>
+    <w:lsdException w:name="List Table 6 Colorful Accent 2" w:uiPriority="51"/>
+    <w:lsdException w:name="List Table 7 Colorful Accent 2" w:uiPriority="52"/>
+    <w:lsdException w:name="List Table 1 Light Accent 3" w:uiPriority="46"/>
+    <w:lsdException w:name="List Table 2 Accent 3" w:uiPriority="47"/>
+    <w:lsdException w:name="List Table 3 Accent 3" w:uiPriority="48"/>
+    <w:lsdException w:name="List Table 4 Accent 3" w:uiPriority="49"/>
+    <w:lsdException w:name="List Table 5 Dark Accent 3" w:uiPriority="50"/>
+    <w:lsdException w:name="List Table 6 Colorful Accent 3" w:uiPriority="51"/>
+    <w:lsdException w:name="List Table 7 Colorful Accent 3" w:uiPriority="52"/>
+    <w:lsdException w:name="List Table 1 Light Accent 4" w:uiPriority="46"/>
+    <w:lsdException w:name="List Table 2 Accent 4" w:uiPriority="47"/>
+    <w:lsdException w:name="List Table 3 Accent 4" w:uiPriority="48"/>
+    <w:lsdException w:name="List Table 4 Accent 4" w:uiPriority="49"/>
+    <w:lsdException w:name="List Table 5 Dark Accent 4" w:uiPriority="50"/>
+    <w:lsdException w:name="List Table 6 Colorful Accent 4" w:uiPriority="51"/>
+    <w:lsdException w:name="List Table 7 Colorful Accent 4" w:uiPriority="52"/>
+    <w:lsdException w:name="List Table 1 Light Accent 5" w:uiPriority="46"/>
+    <w:lsdException w:name="List Table 2 Accent 5" w:uiPriority="47"/>
+    <w:lsdException w:name="List Table 3 Accent 5" w:uiPriority="48"/>
+    <w:lsdException w:name="List Table 4 Accent 5" w:uiPriority="49"/>
+    <w:lsdException w:name="List Table 5 Dark Accent 5" w:uiPriority="50"/>
+    <w:lsdException w:name="List Table 6 Colorful Accent 5" w:uiPriority="51"/>
+    <w:lsdException w:name="List Table 7 Colorful Accent 5" w:uiPriority="52"/>
+    <w:lsdException w:name="List Table 1 Light Accent 6" w:uiPriority="46"/>
+    <w:lsdException w:name="List Table 2 Accent 6" w:uiPriority="47"/>
+    <w:lsdException w:name="List Table 3 Accent 6" w:uiPriority="48"/>
+    <w:lsdException w:name="List Table 4 Accent 6" w:uiPriority="49"/>
+    <w:lsdException w:name="List Table 5 Dark Accent 6" w:uiPriority="50"/>
+    <w:lsdException w:name="List Table 6 Colorful Accent 6" w:uiPriority="51"/>
+    <w:lsdException w:name="List Table 7 Colorful Accent 6" w:uiPriority="52"/>
+    <w:lsdException w:name="Mention" w:semiHidden="1" w:unhideWhenUsed="1"/>
+    <w:lsdException w:name="Smart Hyperlink" w:semiHidden="1" w:unhideWhenUsed="1"/>
+    <w:lsdException w:name="Hashtag" w:semiHidden="1" w:unhideWhenUsed="1"/>
   </w:latentStyles>
   <w:style w:type="paragraph" w:default="1" w:styleId="Normal">
     <w:name w:val="Normal"/>
@@ -1667,7 +1841,6 @@
     <w:uiPriority w:val="99"/>
     <w:semiHidden/>
     <w:unhideWhenUsed/>
-    <w:qFormat/>
     <w:tblPr>
       <w:tblInd w:w="0" w:type="dxa"/>
       <w:tblCellMar>
@@ -2027,7 +2200,7 @@
 </file>
 
 <file path=customXml/itemProps1.xml><?xml version="1.0" encoding="utf-8"?>
-<ds:datastoreItem xmlns:ds="http://schemas.openxmlformats.org/officeDocument/2006/customXml" ds:itemID="{9EC9F933-AE81-4BBB-99CD-B51118AA7A68}">
+<ds:datastoreItem xmlns:ds="http://schemas.openxmlformats.org/officeDocument/2006/customXml" ds:itemID="{DC8F6099-8548-4859-93EE-F65280CE2D5F}">
   <ds:schemaRefs>
     <ds:schemaRef ds:uri="http://schemas.openxmlformats.org/officeDocument/2006/bibliography"/>
   </ds:schemaRefs>

--- a/Exam_Opt1+_Loan_.docx
+++ b/Exam_Opt1+_Loan_.docx
@@ -1,14 +1,12 @@
 
 <file path=word/document.xml><?xml version="1.0" encoding="utf-8"?>
-<w:document xmlns:wpc="http://schemas.microsoft.com/office/word/2010/wordprocessingCanvas" xmlns:cx="http://schemas.microsoft.com/office/drawing/2014/chartex" xmlns:cx1="http://schemas.microsoft.com/office/drawing/2015/9/8/chartex" xmlns:cx2="http://schemas.microsoft.com/office/drawing/2015/10/21/chartex" xmlns:cx3="http://schemas.microsoft.com/office/drawing/2016/5/9/chartex" xmlns:cx4="http://schemas.microsoft.com/office/drawing/2016/5/10/chartex" xmlns:cx5="http://schemas.microsoft.com/office/drawing/2016/5/11/chartex" xmlns:mc="http://schemas.openxmlformats.org/markup-compatibility/2006" xmlns:o="urn:schemas-microsoft-com:office:office" xmlns:r="http://schemas.openxmlformats.org/officeDocument/2006/relationships" xmlns:m="http://schemas.openxmlformats.org/officeDocument/2006/math" xmlns:v="urn:schemas-microsoft-com:vml" xmlns:wp14="http://schemas.microsoft.com/office/word/2010/wordprocessingDrawing" xmlns:wp="http://schemas.openxmlformats.org/drawingml/2006/wordprocessingDrawing" xmlns:w10="urn:schemas-microsoft-com:office:word" xmlns:w="http://schemas.openxmlformats.org/wordprocessingml/2006/main" xmlns:w14="http://schemas.microsoft.com/office/word/2010/wordml" xmlns:w15="http://schemas.microsoft.com/office/word/2012/wordml" xmlns:w16se="http://schemas.microsoft.com/office/word/2015/wordml/symex" xmlns:wpg="http://schemas.microsoft.com/office/word/2010/wordprocessingGroup" xmlns:wpi="http://schemas.microsoft.com/office/word/2010/wordprocessingInk" xmlns:wne="http://schemas.microsoft.com/office/word/2006/wordml" xmlns:wps="http://schemas.microsoft.com/office/word/2010/wordprocessingShape" mc:Ignorable="w14 w15 w16se wp14">
+<w:document xmlns:wpc="http://schemas.microsoft.com/office/word/2010/wordprocessingCanvas" xmlns:mc="http://schemas.openxmlformats.org/markup-compatibility/2006" xmlns:o="urn:schemas-microsoft-com:office:office" xmlns:r="http://schemas.openxmlformats.org/officeDocument/2006/relationships" xmlns:m="http://schemas.openxmlformats.org/officeDocument/2006/math" xmlns:v="urn:schemas-microsoft-com:vml" xmlns:wp14="http://schemas.microsoft.com/office/word/2010/wordprocessingDrawing" xmlns:wp="http://schemas.openxmlformats.org/drawingml/2006/wordprocessingDrawing" xmlns:w10="urn:schemas-microsoft-com:office:word" xmlns:w="http://schemas.openxmlformats.org/wordprocessingml/2006/main" xmlns:w14="http://schemas.microsoft.com/office/word/2010/wordml" xmlns:wpg="http://schemas.microsoft.com/office/word/2010/wordprocessingGroup" xmlns:wpi="http://schemas.microsoft.com/office/word/2010/wordprocessingInk" xmlns:wne="http://schemas.microsoft.com/office/word/2006/wordml" xmlns:wps="http://schemas.microsoft.com/office/word/2010/wordprocessingShape" mc:Ignorable="w14 wp14">
   <w:body>
     <w:p>
       <w:pPr>
         <w:spacing w:after="60" w:line="240" w:lineRule="auto"/>
         <w:jc w:val="both"/>
       </w:pPr>
-      <w:bookmarkStart w:id="0" w:name="_GoBack"/>
-      <w:bookmarkEnd w:id="0"/>
       <w:r>
         <w:t xml:space="preserve">There are two type of bank account that </w:t>
       </w:r>
@@ -38,6 +36,9 @@
       <w:r>
         <w:t>The saving accounts are to track the saving moneys</w:t>
       </w:r>
+      <w:r>
+        <w:t>.</w:t>
+      </w:r>
     </w:p>
     <w:p>
       <w:pPr>
@@ -52,6 +53,9 @@
       <w:r>
         <w:t>The loan accounts are to track the borrowing moneys</w:t>
       </w:r>
+      <w:r>
+        <w:t>.</w:t>
+      </w:r>
     </w:p>
     <w:p>
       <w:pPr>
@@ -93,6 +97,9 @@
       <w:r>
         <w:t xml:space="preserve"> than or equal to 100.000.000 VND</w:t>
       </w:r>
+      <w:r>
+        <w:t>.</w:t>
+      </w:r>
     </w:p>
     <w:p>
       <w:pPr>
@@ -125,6 +132,9 @@
       <w:r>
         <w:t xml:space="preserve"> days</w:t>
       </w:r>
+      <w:r>
+        <w:t>.</w:t>
+      </w:r>
     </w:p>
     <w:p>
       <w:pPr>
@@ -154,6 +164,9 @@
       <w:r>
         <w:t>The amount borrowed must be positive and less than or equal to 1.000.000.000 VND</w:t>
       </w:r>
+      <w:r>
+        <w:t>.</w:t>
+      </w:r>
     </w:p>
     <w:p>
       <w:pPr>
@@ -168,6 +181,9 @@
       <w:r>
         <w:t>The term must be positive and &lt;=365 days</w:t>
       </w:r>
+      <w:r>
+        <w:t>.</w:t>
+      </w:r>
     </w:p>
     <w:p>
       <w:pPr>
@@ -182,6 +198,9 @@
       <w:r>
         <w:t>Interest rate must be less than 15%</w:t>
       </w:r>
+      <w:r>
+        <w:t>.</w:t>
+      </w:r>
     </w:p>
     <w:p>
       <w:pPr>
@@ -223,6 +242,9 @@
       <w:r>
         <w:t>In the personal loan, the amount borrowed must be less than or equal to 100.000.000 VND,  the term must be &lt;= 30 days, and the interest rate must be between 5% and 15%</w:t>
       </w:r>
+      <w:r>
+        <w:t>.</w:t>
+      </w:r>
     </w:p>
     <w:p>
       <w:pPr>
@@ -237,6 +259,11 @@
       <w:r>
         <w:t>In the investment loan, the amount borrowed must be &lt;= 500.000.000 VND, the term must be less than or equal to 90 days, and the interest rate must be less than 18%</w:t>
       </w:r>
+      <w:r>
+        <w:t>.</w:t>
+      </w:r>
+      <w:bookmarkStart w:id="0" w:name="_GoBack"/>
+      <w:bookmarkEnd w:id="0"/>
     </w:p>
     <w:p>
       <w:pPr>
@@ -296,7 +323,7 @@
         </w:rPr>
         <w:t>, the query results, and pack them into a zip file (FinalAss_AccountName.zip) along with the SQL scripts and handle to the evaluator via email (</w:t>
       </w:r>
-      <w:hyperlink r:id="rId6" w:history="1">
+      <w:hyperlink r:id="rId7" w:history="1">
         <w:r>
           <w:rPr>
             <w:rStyle w:val="Hyperlink"/>
@@ -727,8 +754,8 @@
 </file>
 
 <file path=word/numbering.xml><?xml version="1.0" encoding="utf-8"?>
-<w:numbering xmlns:wpc="http://schemas.microsoft.com/office/word/2010/wordprocessingCanvas" xmlns:cx="http://schemas.microsoft.com/office/drawing/2014/chartex" xmlns:cx1="http://schemas.microsoft.com/office/drawing/2015/9/8/chartex" xmlns:cx2="http://schemas.microsoft.com/office/drawing/2015/10/21/chartex" xmlns:cx3="http://schemas.microsoft.com/office/drawing/2016/5/9/chartex" xmlns:cx4="http://schemas.microsoft.com/office/drawing/2016/5/10/chartex" xmlns:cx5="http://schemas.microsoft.com/office/drawing/2016/5/11/chartex" xmlns:mc="http://schemas.openxmlformats.org/markup-compatibility/2006" xmlns:o="urn:schemas-microsoft-com:office:office" xmlns:r="http://schemas.openxmlformats.org/officeDocument/2006/relationships" xmlns:m="http://schemas.openxmlformats.org/officeDocument/2006/math" xmlns:v="urn:schemas-microsoft-com:vml" xmlns:wp14="http://schemas.microsoft.com/office/word/2010/wordprocessingDrawing" xmlns:wp="http://schemas.openxmlformats.org/drawingml/2006/wordprocessingDrawing" xmlns:w10="urn:schemas-microsoft-com:office:word" xmlns:w="http://schemas.openxmlformats.org/wordprocessingml/2006/main" xmlns:w14="http://schemas.microsoft.com/office/word/2010/wordml" xmlns:w15="http://schemas.microsoft.com/office/word/2012/wordml" xmlns:w16se="http://schemas.microsoft.com/office/word/2015/wordml/symex" xmlns:wpg="http://schemas.microsoft.com/office/word/2010/wordprocessingGroup" xmlns:wpi="http://schemas.microsoft.com/office/word/2010/wordprocessingInk" xmlns:wne="http://schemas.microsoft.com/office/word/2006/wordml" xmlns:wps="http://schemas.microsoft.com/office/word/2010/wordprocessingShape" mc:Ignorable="w14 w15 w16se wp14">
-  <w:abstractNum w:abstractNumId="0" w15:restartNumberingAfterBreak="0">
+<w:numbering xmlns:wpc="http://schemas.microsoft.com/office/word/2010/wordprocessingCanvas" xmlns:mc="http://schemas.openxmlformats.org/markup-compatibility/2006" xmlns:o="urn:schemas-microsoft-com:office:office" xmlns:r="http://schemas.openxmlformats.org/officeDocument/2006/relationships" xmlns:m="http://schemas.openxmlformats.org/officeDocument/2006/math" xmlns:v="urn:schemas-microsoft-com:vml" xmlns:wp14="http://schemas.microsoft.com/office/word/2010/wordprocessingDrawing" xmlns:wp="http://schemas.openxmlformats.org/drawingml/2006/wordprocessingDrawing" xmlns:w10="urn:schemas-microsoft-com:office:word" xmlns:w="http://schemas.openxmlformats.org/wordprocessingml/2006/main" xmlns:w14="http://schemas.microsoft.com/office/word/2010/wordml" xmlns:wpg="http://schemas.microsoft.com/office/word/2010/wordprocessingGroup" xmlns:wpi="http://schemas.microsoft.com/office/word/2010/wordprocessingInk" xmlns:wne="http://schemas.microsoft.com/office/word/2006/wordml" xmlns:wps="http://schemas.microsoft.com/office/word/2010/wordprocessingShape" mc:Ignorable="w14 wp14">
+  <w:abstractNum w:abstractNumId="0">
     <w:nsid w:val="0C5C5CEA"/>
     <w:multiLevelType w:val="hybridMultilevel"/>
     <w:tmpl w:val="88DCC238"/>
@@ -817,7 +844,7 @@
       </w:pPr>
     </w:lvl>
   </w:abstractNum>
-  <w:abstractNum w:abstractNumId="1" w15:restartNumberingAfterBreak="0">
+  <w:abstractNum w:abstractNumId="1">
     <w:nsid w:val="18896F1D"/>
     <w:multiLevelType w:val="hybridMultilevel"/>
     <w:tmpl w:val="DDACC2A4"/>
@@ -909,7 +936,7 @@
       </w:pPr>
     </w:lvl>
   </w:abstractNum>
-  <w:abstractNum w:abstractNumId="2" w15:restartNumberingAfterBreak="0">
+  <w:abstractNum w:abstractNumId="2">
     <w:nsid w:val="29067538"/>
     <w:multiLevelType w:val="multilevel"/>
     <w:tmpl w:val="640CBF7E"/>
@@ -1022,7 +1049,7 @@
       </w:pPr>
     </w:lvl>
   </w:abstractNum>
-  <w:abstractNum w:abstractNumId="3" w15:restartNumberingAfterBreak="0">
+  <w:abstractNum w:abstractNumId="3">
     <w:nsid w:val="453C4D0C"/>
     <w:multiLevelType w:val="hybridMultilevel"/>
     <w:tmpl w:val="F5344DFC"/>
@@ -1114,7 +1141,7 @@
       </w:pPr>
     </w:lvl>
   </w:abstractNum>
-  <w:abstractNum w:abstractNumId="4" w15:restartNumberingAfterBreak="0">
+  <w:abstractNum w:abstractNumId="4">
     <w:nsid w:val="473F119A"/>
     <w:multiLevelType w:val="hybridMultilevel"/>
     <w:tmpl w:val="CE7AB31C"/>
@@ -1206,7 +1233,7 @@
       </w:pPr>
     </w:lvl>
   </w:abstractNum>
-  <w:abstractNum w:abstractNumId="5" w15:restartNumberingAfterBreak="0">
+  <w:abstractNum w:abstractNumId="5">
     <w:nsid w:val="4AFE3C07"/>
     <w:multiLevelType w:val="hybridMultilevel"/>
     <w:tmpl w:val="50542B08"/>
@@ -1295,7 +1322,7 @@
       </w:pPr>
     </w:lvl>
   </w:abstractNum>
-  <w:abstractNum w:abstractNumId="6" w15:restartNumberingAfterBreak="0">
+  <w:abstractNum w:abstractNumId="6">
     <w:nsid w:val="4D98787D"/>
     <w:multiLevelType w:val="hybridMultilevel"/>
     <w:tmpl w:val="6A7C9894"/>
@@ -1433,7 +1460,7 @@
 </file>
 
 <file path=word/styles.xml><?xml version="1.0" encoding="utf-8"?>
-<w:styles xmlns:mc="http://schemas.openxmlformats.org/markup-compatibility/2006" xmlns:r="http://schemas.openxmlformats.org/officeDocument/2006/relationships" xmlns:w="http://schemas.openxmlformats.org/wordprocessingml/2006/main" xmlns:w14="http://schemas.microsoft.com/office/word/2010/wordml" xmlns:w15="http://schemas.microsoft.com/office/word/2012/wordml" xmlns:w16se="http://schemas.microsoft.com/office/word/2015/wordml/symex" mc:Ignorable="w14 w15 w16se">
+<w:styles xmlns:mc="http://schemas.openxmlformats.org/markup-compatibility/2006" xmlns:r="http://schemas.openxmlformats.org/officeDocument/2006/relationships" xmlns:w="http://schemas.openxmlformats.org/wordprocessingml/2006/main" xmlns:w14="http://schemas.microsoft.com/office/word/2010/wordml" mc:Ignorable="w14">
   <w:docDefaults>
     <w:rPrDefault>
       <w:rPr>
@@ -1449,381 +1476,144 @@
       </w:pPr>
     </w:pPrDefault>
   </w:docDefaults>
-  <w:latentStyles w:defLockedState="0" w:defUIPriority="99" w:defSemiHidden="0" w:defUnhideWhenUsed="0" w:defQFormat="0" w:count="374">
-    <w:lsdException w:name="Normal" w:uiPriority="0" w:qFormat="1"/>
-    <w:lsdException w:name="heading 1" w:uiPriority="9" w:qFormat="1"/>
-    <w:lsdException w:name="heading 2" w:semiHidden="1" w:uiPriority="9" w:unhideWhenUsed="1" w:qFormat="1"/>
-    <w:lsdException w:name="heading 3" w:semiHidden="1" w:uiPriority="9" w:unhideWhenUsed="1" w:qFormat="1"/>
-    <w:lsdException w:name="heading 4" w:semiHidden="1" w:uiPriority="9" w:unhideWhenUsed="1" w:qFormat="1"/>
-    <w:lsdException w:name="heading 5" w:semiHidden="1" w:uiPriority="9" w:unhideWhenUsed="1" w:qFormat="1"/>
-    <w:lsdException w:name="heading 6" w:semiHidden="1" w:uiPriority="9" w:unhideWhenUsed="1" w:qFormat="1"/>
-    <w:lsdException w:name="heading 7" w:semiHidden="1" w:uiPriority="9" w:unhideWhenUsed="1" w:qFormat="1"/>
-    <w:lsdException w:name="heading 8" w:semiHidden="1" w:uiPriority="9" w:unhideWhenUsed="1" w:qFormat="1"/>
-    <w:lsdException w:name="heading 9" w:semiHidden="1" w:uiPriority="9" w:unhideWhenUsed="1" w:qFormat="1"/>
-    <w:lsdException w:name="index 1" w:semiHidden="1" w:unhideWhenUsed="1"/>
-    <w:lsdException w:name="index 2" w:semiHidden="1" w:unhideWhenUsed="1"/>
-    <w:lsdException w:name="index 3" w:semiHidden="1" w:unhideWhenUsed="1"/>
-    <w:lsdException w:name="index 4" w:semiHidden="1" w:unhideWhenUsed="1"/>
-    <w:lsdException w:name="index 5" w:semiHidden="1" w:unhideWhenUsed="1"/>
-    <w:lsdException w:name="index 6" w:semiHidden="1" w:unhideWhenUsed="1"/>
-    <w:lsdException w:name="index 7" w:semiHidden="1" w:unhideWhenUsed="1"/>
-    <w:lsdException w:name="index 8" w:semiHidden="1" w:unhideWhenUsed="1"/>
-    <w:lsdException w:name="index 9" w:semiHidden="1" w:unhideWhenUsed="1"/>
-    <w:lsdException w:name="toc 1" w:semiHidden="1" w:uiPriority="39" w:unhideWhenUsed="1"/>
-    <w:lsdException w:name="toc 2" w:semiHidden="1" w:uiPriority="39" w:unhideWhenUsed="1"/>
-    <w:lsdException w:name="toc 3" w:semiHidden="1" w:uiPriority="39" w:unhideWhenUsed="1"/>
-    <w:lsdException w:name="toc 4" w:semiHidden="1" w:uiPriority="39" w:unhideWhenUsed="1"/>
-    <w:lsdException w:name="toc 5" w:semiHidden="1" w:uiPriority="39" w:unhideWhenUsed="1"/>
-    <w:lsdException w:name="toc 6" w:semiHidden="1" w:uiPriority="39" w:unhideWhenUsed="1"/>
-    <w:lsdException w:name="toc 7" w:semiHidden="1" w:uiPriority="39" w:unhideWhenUsed="1"/>
-    <w:lsdException w:name="toc 8" w:semiHidden="1" w:uiPriority="39" w:unhideWhenUsed="1"/>
-    <w:lsdException w:name="toc 9" w:semiHidden="1" w:uiPriority="39" w:unhideWhenUsed="1"/>
-    <w:lsdException w:name="Normal Indent" w:semiHidden="1" w:unhideWhenUsed="1"/>
-    <w:lsdException w:name="footnote text" w:semiHidden="1" w:unhideWhenUsed="1"/>
-    <w:lsdException w:name="annotation text" w:semiHidden="1" w:unhideWhenUsed="1"/>
-    <w:lsdException w:name="header" w:semiHidden="1" w:unhideWhenUsed="1"/>
-    <w:lsdException w:name="footer" w:semiHidden="1" w:unhideWhenUsed="1"/>
-    <w:lsdException w:name="index heading" w:semiHidden="1" w:unhideWhenUsed="1"/>
-    <w:lsdException w:name="caption" w:semiHidden="1" w:uiPriority="35" w:unhideWhenUsed="1" w:qFormat="1"/>
-    <w:lsdException w:name="table of figures" w:semiHidden="1" w:unhideWhenUsed="1"/>
-    <w:lsdException w:name="envelope address" w:semiHidden="1" w:unhideWhenUsed="1"/>
-    <w:lsdException w:name="envelope return" w:semiHidden="1" w:unhideWhenUsed="1"/>
-    <w:lsdException w:name="footnote reference" w:semiHidden="1" w:unhideWhenUsed="1"/>
-    <w:lsdException w:name="annotation reference" w:semiHidden="1" w:unhideWhenUsed="1"/>
-    <w:lsdException w:name="line number" w:semiHidden="1" w:unhideWhenUsed="1"/>
-    <w:lsdException w:name="page number" w:semiHidden="1" w:unhideWhenUsed="1"/>
-    <w:lsdException w:name="endnote reference" w:semiHidden="1" w:unhideWhenUsed="1"/>
-    <w:lsdException w:name="endnote text" w:semiHidden="1" w:unhideWhenUsed="1"/>
-    <w:lsdException w:name="table of authorities" w:semiHidden="1" w:unhideWhenUsed="1"/>
-    <w:lsdException w:name="macro" w:semiHidden="1" w:unhideWhenUsed="1"/>
-    <w:lsdException w:name="toa heading" w:semiHidden="1" w:unhideWhenUsed="1"/>
-    <w:lsdException w:name="List" w:semiHidden="1" w:unhideWhenUsed="1"/>
-    <w:lsdException w:name="List Bullet" w:semiHidden="1" w:unhideWhenUsed="1"/>
-    <w:lsdException w:name="List Number" w:semiHidden="1" w:unhideWhenUsed="1"/>
-    <w:lsdException w:name="List 2" w:semiHidden="1" w:unhideWhenUsed="1"/>
-    <w:lsdException w:name="List 3" w:semiHidden="1" w:unhideWhenUsed="1"/>
-    <w:lsdException w:name="List 4" w:semiHidden="1" w:unhideWhenUsed="1"/>
-    <w:lsdException w:name="List 5" w:semiHidden="1" w:unhideWhenUsed="1"/>
-    <w:lsdException w:name="List Bullet 2" w:semiHidden="1" w:unhideWhenUsed="1"/>
-    <w:lsdException w:name="List Bullet 3" w:semiHidden="1" w:unhideWhenUsed="1"/>
-    <w:lsdException w:name="List Bullet 4" w:semiHidden="1" w:unhideWhenUsed="1"/>
-    <w:lsdException w:name="List Bullet 5" w:semiHidden="1" w:unhideWhenUsed="1"/>
-    <w:lsdException w:name="List Number 2" w:semiHidden="1" w:unhideWhenUsed="1"/>
-    <w:lsdException w:name="List Number 3" w:semiHidden="1" w:unhideWhenUsed="1"/>
-    <w:lsdException w:name="List Number 4" w:semiHidden="1" w:unhideWhenUsed="1"/>
-    <w:lsdException w:name="List Number 5" w:semiHidden="1" w:unhideWhenUsed="1"/>
-    <w:lsdException w:name="Title" w:uiPriority="10" w:qFormat="1"/>
-    <w:lsdException w:name="Closing" w:semiHidden="1" w:unhideWhenUsed="1"/>
-    <w:lsdException w:name="Signature" w:semiHidden="1" w:unhideWhenUsed="1"/>
-    <w:lsdException w:name="Default Paragraph Font" w:semiHidden="1" w:uiPriority="1" w:unhideWhenUsed="1"/>
-    <w:lsdException w:name="Body Text" w:semiHidden="1" w:unhideWhenUsed="1"/>
-    <w:lsdException w:name="Body Text Indent" w:semiHidden="1" w:unhideWhenUsed="1"/>
-    <w:lsdException w:name="List Continue" w:semiHidden="1" w:unhideWhenUsed="1"/>
-    <w:lsdException w:name="List Continue 2" w:semiHidden="1" w:unhideWhenUsed="1"/>
-    <w:lsdException w:name="List Continue 3" w:semiHidden="1" w:unhideWhenUsed="1"/>
-    <w:lsdException w:name="List Continue 4" w:semiHidden="1" w:unhideWhenUsed="1"/>
-    <w:lsdException w:name="List Continue 5" w:semiHidden="1" w:unhideWhenUsed="1"/>
-    <w:lsdException w:name="Message Header" w:semiHidden="1" w:unhideWhenUsed="1"/>
-    <w:lsdException w:name="Subtitle" w:uiPriority="11" w:qFormat="1"/>
-    <w:lsdException w:name="Salutation" w:semiHidden="1" w:unhideWhenUsed="1"/>
-    <w:lsdException w:name="Date" w:semiHidden="1" w:unhideWhenUsed="1"/>
-    <w:lsdException w:name="Body Text First Indent" w:semiHidden="1" w:unhideWhenUsed="1"/>
-    <w:lsdException w:name="Body Text First Indent 2" w:semiHidden="1" w:unhideWhenUsed="1"/>
-    <w:lsdException w:name="Note Heading" w:semiHidden="1" w:unhideWhenUsed="1"/>
-    <w:lsdException w:name="Body Text 2" w:semiHidden="1" w:unhideWhenUsed="1"/>
-    <w:lsdException w:name="Body Text 3" w:semiHidden="1" w:unhideWhenUsed="1"/>
-    <w:lsdException w:name="Body Text Indent 2" w:semiHidden="1" w:unhideWhenUsed="1"/>
-    <w:lsdException w:name="Body Text Indent 3" w:semiHidden="1" w:unhideWhenUsed="1"/>
-    <w:lsdException w:name="Block Text" w:semiHidden="1" w:unhideWhenUsed="1"/>
-    <w:lsdException w:name="Hyperlink" w:semiHidden="1" w:unhideWhenUsed="1"/>
-    <w:lsdException w:name="FollowedHyperlink" w:semiHidden="1" w:unhideWhenUsed="1"/>
-    <w:lsdException w:name="Strong" w:uiPriority="22" w:qFormat="1"/>
-    <w:lsdException w:name="Emphasis" w:uiPriority="20" w:qFormat="1"/>
-    <w:lsdException w:name="Document Map" w:semiHidden="1" w:unhideWhenUsed="1"/>
-    <w:lsdException w:name="Plain Text" w:semiHidden="1" w:unhideWhenUsed="1"/>
-    <w:lsdException w:name="E-mail Signature" w:semiHidden="1" w:unhideWhenUsed="1"/>
-    <w:lsdException w:name="HTML Top of Form" w:semiHidden="1" w:unhideWhenUsed="1"/>
-    <w:lsdException w:name="HTML Bottom of Form" w:semiHidden="1" w:unhideWhenUsed="1"/>
-    <w:lsdException w:name="Normal (Web)" w:semiHidden="1" w:unhideWhenUsed="1"/>
-    <w:lsdException w:name="HTML Acronym" w:semiHidden="1" w:unhideWhenUsed="1"/>
-    <w:lsdException w:name="HTML Address" w:semiHidden="1" w:unhideWhenUsed="1"/>
-    <w:lsdException w:name="HTML Cite" w:semiHidden="1" w:unhideWhenUsed="1"/>
-    <w:lsdException w:name="HTML Code" w:semiHidden="1" w:unhideWhenUsed="1"/>
-    <w:lsdException w:name="HTML Definition" w:semiHidden="1" w:unhideWhenUsed="1"/>
-    <w:lsdException w:name="HTML Keyboard" w:semiHidden="1" w:unhideWhenUsed="1"/>
-    <w:lsdException w:name="HTML Preformatted" w:semiHidden="1" w:unhideWhenUsed="1"/>
-    <w:lsdException w:name="HTML Sample" w:semiHidden="1" w:unhideWhenUsed="1"/>
-    <w:lsdException w:name="HTML Typewriter" w:semiHidden="1" w:unhideWhenUsed="1"/>
-    <w:lsdException w:name="HTML Variable" w:semiHidden="1" w:unhideWhenUsed="1"/>
-    <w:lsdException w:name="Normal Table" w:semiHidden="1" w:unhideWhenUsed="1"/>
-    <w:lsdException w:name="annotation subject" w:semiHidden="1" w:unhideWhenUsed="1"/>
-    <w:lsdException w:name="No List" w:semiHidden="1" w:unhideWhenUsed="1"/>
-    <w:lsdException w:name="Outline List 1" w:semiHidden="1" w:unhideWhenUsed="1"/>
-    <w:lsdException w:name="Outline List 2" w:semiHidden="1" w:unhideWhenUsed="1"/>
-    <w:lsdException w:name="Outline List 3" w:semiHidden="1" w:unhideWhenUsed="1"/>
-    <w:lsdException w:name="Table Simple 1" w:semiHidden="1" w:unhideWhenUsed="1"/>
-    <w:lsdException w:name="Table Simple 2" w:semiHidden="1" w:unhideWhenUsed="1"/>
-    <w:lsdException w:name="Table Simple 3" w:semiHidden="1" w:unhideWhenUsed="1"/>
-    <w:lsdException w:name="Table Classic 1" w:semiHidden="1" w:unhideWhenUsed="1"/>
-    <w:lsdException w:name="Table Classic 2" w:semiHidden="1" w:unhideWhenUsed="1"/>
-    <w:lsdException w:name="Table Classic 3" w:semiHidden="1" w:unhideWhenUsed="1"/>
-    <w:lsdException w:name="Table Classic 4" w:semiHidden="1" w:unhideWhenUsed="1"/>
-    <w:lsdException w:name="Table Colorful 1" w:semiHidden="1" w:unhideWhenUsed="1"/>
-    <w:lsdException w:name="Table Colorful 2" w:semiHidden="1" w:unhideWhenUsed="1"/>
-    <w:lsdException w:name="Table Colorful 3" w:semiHidden="1" w:unhideWhenUsed="1"/>
-    <w:lsdException w:name="Table Columns 1" w:semiHidden="1" w:unhideWhenUsed="1"/>
-    <w:lsdException w:name="Table Columns 2" w:semiHidden="1" w:unhideWhenUsed="1"/>
-    <w:lsdException w:name="Table Columns 3" w:semiHidden="1" w:unhideWhenUsed="1"/>
-    <w:lsdException w:name="Table Columns 4" w:semiHidden="1" w:unhideWhenUsed="1"/>
-    <w:lsdException w:name="Table Columns 5" w:semiHidden="1" w:unhideWhenUsed="1"/>
-    <w:lsdException w:name="Table Grid 1" w:semiHidden="1" w:unhideWhenUsed="1"/>
-    <w:lsdException w:name="Table Grid 2" w:semiHidden="1" w:unhideWhenUsed="1"/>
-    <w:lsdException w:name="Table Grid 3" w:semiHidden="1" w:unhideWhenUsed="1"/>
-    <w:lsdException w:name="Table Grid 4" w:semiHidden="1" w:unhideWhenUsed="1"/>
-    <w:lsdException w:name="Table Grid 5" w:semiHidden="1" w:unhideWhenUsed="1"/>
-    <w:lsdException w:name="Table Grid 6" w:semiHidden="1" w:unhideWhenUsed="1"/>
-    <w:lsdException w:name="Table Grid 7" w:semiHidden="1" w:unhideWhenUsed="1"/>
-    <w:lsdException w:name="Table Grid 8" w:semiHidden="1" w:unhideWhenUsed="1"/>
-    <w:lsdException w:name="Table List 1" w:semiHidden="1" w:unhideWhenUsed="1"/>
-    <w:lsdException w:name="Table List 2" w:semiHidden="1" w:unhideWhenUsed="1"/>
-    <w:lsdException w:name="Table List 3" w:semiHidden="1" w:unhideWhenUsed="1"/>
-    <w:lsdException w:name="Table List 4" w:semiHidden="1" w:unhideWhenUsed="1"/>
-    <w:lsdException w:name="Table List 5" w:semiHidden="1" w:unhideWhenUsed="1"/>
-    <w:lsdException w:name="Table List 6" w:semiHidden="1" w:unhideWhenUsed="1"/>
-    <w:lsdException w:name="Table List 7" w:semiHidden="1" w:unhideWhenUsed="1"/>
-    <w:lsdException w:name="Table List 8" w:semiHidden="1" w:unhideWhenUsed="1"/>
-    <w:lsdException w:name="Table 3D effects 1" w:semiHidden="1" w:unhideWhenUsed="1"/>
-    <w:lsdException w:name="Table 3D effects 2" w:semiHidden="1" w:unhideWhenUsed="1"/>
-    <w:lsdException w:name="Table 3D effects 3" w:semiHidden="1" w:unhideWhenUsed="1"/>
-    <w:lsdException w:name="Table Contemporary" w:semiHidden="1" w:unhideWhenUsed="1"/>
-    <w:lsdException w:name="Table Elegant" w:semiHidden="1" w:unhideWhenUsed="1"/>
-    <w:lsdException w:name="Table Professional" w:semiHidden="1" w:unhideWhenUsed="1"/>
-    <w:lsdException w:name="Table Subtle 1" w:semiHidden="1" w:unhideWhenUsed="1"/>
-    <w:lsdException w:name="Table Subtle 2" w:semiHidden="1" w:unhideWhenUsed="1"/>
-    <w:lsdException w:name="Table Web 1" w:semiHidden="1" w:unhideWhenUsed="1"/>
-    <w:lsdException w:name="Table Web 2" w:semiHidden="1" w:unhideWhenUsed="1"/>
-    <w:lsdException w:name="Table Web 3" w:semiHidden="1" w:unhideWhenUsed="1"/>
-    <w:lsdException w:name="Balloon Text" w:semiHidden="1" w:unhideWhenUsed="1"/>
-    <w:lsdException w:name="Table Grid" w:semiHidden="1" w:uiPriority="59" w:unhideWhenUsed="1"/>
-    <w:lsdException w:name="Table Theme" w:semiHidden="1" w:unhideWhenUsed="1"/>
-    <w:lsdException w:name="Placeholder Text" w:semiHidden="1"/>
-    <w:lsdException w:name="No Spacing" w:uiPriority="1" w:qFormat="1"/>
-    <w:lsdException w:name="Light Shading" w:uiPriority="60"/>
-    <w:lsdException w:name="Light List" w:uiPriority="61"/>
-    <w:lsdException w:name="Light Grid" w:uiPriority="62"/>
-    <w:lsdException w:name="Medium Shading 1" w:uiPriority="63"/>
-    <w:lsdException w:name="Medium Shading 2" w:uiPriority="64"/>
-    <w:lsdException w:name="Medium List 1" w:uiPriority="65"/>
-    <w:lsdException w:name="Medium List 2" w:uiPriority="66"/>
-    <w:lsdException w:name="Medium Grid 1" w:uiPriority="67"/>
-    <w:lsdException w:name="Medium Grid 2" w:uiPriority="68"/>
-    <w:lsdException w:name="Medium Grid 3" w:uiPriority="69"/>
-    <w:lsdException w:name="Dark List" w:uiPriority="70"/>
-    <w:lsdException w:name="Colorful Shading" w:uiPriority="71"/>
-    <w:lsdException w:name="Colorful List" w:uiPriority="72"/>
-    <w:lsdException w:name="Colorful Grid" w:uiPriority="73"/>
-    <w:lsdException w:name="Light Shading Accent 1" w:uiPriority="60"/>
-    <w:lsdException w:name="Light List Accent 1" w:uiPriority="61"/>
-    <w:lsdException w:name="Light Grid Accent 1" w:uiPriority="62"/>
-    <w:lsdException w:name="Medium Shading 1 Accent 1" w:uiPriority="63"/>
-    <w:lsdException w:name="Medium Shading 2 Accent 1" w:uiPriority="64"/>
-    <w:lsdException w:name="Medium List 1 Accent 1" w:uiPriority="65"/>
-    <w:lsdException w:name="Revision" w:semiHidden="1"/>
-    <w:lsdException w:name="List Paragraph" w:uiPriority="34" w:qFormat="1"/>
-    <w:lsdException w:name="Quote" w:uiPriority="29" w:qFormat="1"/>
-    <w:lsdException w:name="Intense Quote" w:uiPriority="30" w:qFormat="1"/>
-    <w:lsdException w:name="Medium List 2 Accent 1" w:uiPriority="66"/>
-    <w:lsdException w:name="Medium Grid 1 Accent 1" w:uiPriority="67"/>
-    <w:lsdException w:name="Medium Grid 2 Accent 1" w:uiPriority="68"/>
-    <w:lsdException w:name="Medium Grid 3 Accent 1" w:uiPriority="69"/>
-    <w:lsdException w:name="Dark List Accent 1" w:uiPriority="70"/>
-    <w:lsdException w:name="Colorful Shading Accent 1" w:uiPriority="71"/>
-    <w:lsdException w:name="Colorful List Accent 1" w:uiPriority="72"/>
-    <w:lsdException w:name="Colorful Grid Accent 1" w:uiPriority="73"/>
-    <w:lsdException w:name="Light Shading Accent 2" w:uiPriority="60"/>
-    <w:lsdException w:name="Light List Accent 2" w:uiPriority="61"/>
-    <w:lsdException w:name="Light Grid Accent 2" w:uiPriority="62"/>
-    <w:lsdException w:name="Medium Shading 1 Accent 2" w:uiPriority="63"/>
-    <w:lsdException w:name="Medium Shading 2 Accent 2" w:uiPriority="64"/>
-    <w:lsdException w:name="Medium List 1 Accent 2" w:uiPriority="65"/>
-    <w:lsdException w:name="Medium List 2 Accent 2" w:uiPriority="66"/>
-    <w:lsdException w:name="Medium Grid 1 Accent 2" w:uiPriority="67"/>
-    <w:lsdException w:name="Medium Grid 2 Accent 2" w:uiPriority="68"/>
-    <w:lsdException w:name="Medium Grid 3 Accent 2" w:uiPriority="69"/>
-    <w:lsdException w:name="Dark List Accent 2" w:uiPriority="70"/>
-    <w:lsdException w:name="Colorful Shading Accent 2" w:uiPriority="71"/>
-    <w:lsdException w:name="Colorful List Accent 2" w:uiPriority="72"/>
-    <w:lsdException w:name="Colorful Grid Accent 2" w:uiPriority="73"/>
-    <w:lsdException w:name="Light Shading Accent 3" w:uiPriority="60"/>
-    <w:lsdException w:name="Light List Accent 3" w:uiPriority="61"/>
-    <w:lsdException w:name="Light Grid Accent 3" w:uiPriority="62"/>
-    <w:lsdException w:name="Medium Shading 1 Accent 3" w:uiPriority="63"/>
-    <w:lsdException w:name="Medium Shading 2 Accent 3" w:uiPriority="64"/>
-    <w:lsdException w:name="Medium List 1 Accent 3" w:uiPriority="65"/>
-    <w:lsdException w:name="Medium List 2 Accent 3" w:uiPriority="66"/>
-    <w:lsdException w:name="Medium Grid 1 Accent 3" w:uiPriority="67"/>
-    <w:lsdException w:name="Medium Grid 2 Accent 3" w:uiPriority="68"/>
-    <w:lsdException w:name="Medium Grid 3 Accent 3" w:uiPriority="69"/>
-    <w:lsdException w:name="Dark List Accent 3" w:uiPriority="70"/>
-    <w:lsdException w:name="Colorful Shading Accent 3" w:uiPriority="71"/>
-    <w:lsdException w:name="Colorful List Accent 3" w:uiPriority="72"/>
-    <w:lsdException w:name="Colorful Grid Accent 3" w:uiPriority="73"/>
-    <w:lsdException w:name="Light Shading Accent 4" w:uiPriority="60"/>
-    <w:lsdException w:name="Light List Accent 4" w:uiPriority="61"/>
-    <w:lsdException w:name="Light Grid Accent 4" w:uiPriority="62"/>
-    <w:lsdException w:name="Medium Shading 1 Accent 4" w:uiPriority="63"/>
-    <w:lsdException w:name="Medium Shading 2 Accent 4" w:uiPriority="64"/>
-    <w:lsdException w:name="Medium List 1 Accent 4" w:uiPriority="65"/>
-    <w:lsdException w:name="Medium List 2 Accent 4" w:uiPriority="66"/>
-    <w:lsdException w:name="Medium Grid 1 Accent 4" w:uiPriority="67"/>
-    <w:lsdException w:name="Medium Grid 2 Accent 4" w:uiPriority="68"/>
-    <w:lsdException w:name="Medium Grid 3 Accent 4" w:uiPriority="69"/>
-    <w:lsdException w:name="Dark List Accent 4" w:uiPriority="70"/>
-    <w:lsdException w:name="Colorful Shading Accent 4" w:uiPriority="71"/>
-    <w:lsdException w:name="Colorful List Accent 4" w:uiPriority="72"/>
-    <w:lsdException w:name="Colorful Grid Accent 4" w:uiPriority="73"/>
-    <w:lsdException w:name="Light Shading Accent 5" w:uiPriority="60"/>
-    <w:lsdException w:name="Light List Accent 5" w:uiPriority="61"/>
-    <w:lsdException w:name="Light Grid Accent 5" w:uiPriority="62"/>
-    <w:lsdException w:name="Medium Shading 1 Accent 5" w:uiPriority="63"/>
-    <w:lsdException w:name="Medium Shading 2 Accent 5" w:uiPriority="64"/>
-    <w:lsdException w:name="Medium List 1 Accent 5" w:uiPriority="65"/>
-    <w:lsdException w:name="Medium List 2 Accent 5" w:uiPriority="66"/>
-    <w:lsdException w:name="Medium Grid 1 Accent 5" w:uiPriority="67"/>
-    <w:lsdException w:name="Medium Grid 2 Accent 5" w:uiPriority="68"/>
-    <w:lsdException w:name="Medium Grid 3 Accent 5" w:uiPriority="69"/>
-    <w:lsdException w:name="Dark List Accent 5" w:uiPriority="70"/>
-    <w:lsdException w:name="Colorful Shading Accent 5" w:uiPriority="71"/>
-    <w:lsdException w:name="Colorful List Accent 5" w:uiPriority="72"/>
-    <w:lsdException w:name="Colorful Grid Accent 5" w:uiPriority="73"/>
-    <w:lsdException w:name="Light Shading Accent 6" w:uiPriority="60"/>
-    <w:lsdException w:name="Light List Accent 6" w:uiPriority="61"/>
-    <w:lsdException w:name="Light Grid Accent 6" w:uiPriority="62"/>
-    <w:lsdException w:name="Medium Shading 1 Accent 6" w:uiPriority="63"/>
-    <w:lsdException w:name="Medium Shading 2 Accent 6" w:uiPriority="64"/>
-    <w:lsdException w:name="Medium List 1 Accent 6" w:uiPriority="65"/>
-    <w:lsdException w:name="Medium List 2 Accent 6" w:uiPriority="66"/>
-    <w:lsdException w:name="Medium Grid 1 Accent 6" w:uiPriority="67"/>
-    <w:lsdException w:name="Medium Grid 2 Accent 6" w:uiPriority="68"/>
-    <w:lsdException w:name="Medium Grid 3 Accent 6" w:uiPriority="69"/>
-    <w:lsdException w:name="Dark List Accent 6" w:uiPriority="70"/>
-    <w:lsdException w:name="Colorful Shading Accent 6" w:uiPriority="71"/>
-    <w:lsdException w:name="Colorful List Accent 6" w:uiPriority="72"/>
-    <w:lsdException w:name="Colorful Grid Accent 6" w:uiPriority="73"/>
-    <w:lsdException w:name="Subtle Emphasis" w:uiPriority="19" w:qFormat="1"/>
-    <w:lsdException w:name="Intense Emphasis" w:uiPriority="21" w:qFormat="1"/>
-    <w:lsdException w:name="Subtle Reference" w:uiPriority="31" w:qFormat="1"/>
-    <w:lsdException w:name="Intense Reference" w:uiPriority="32" w:qFormat="1"/>
-    <w:lsdException w:name="Book Title" w:uiPriority="33" w:qFormat="1"/>
-    <w:lsdException w:name="Bibliography" w:semiHidden="1" w:uiPriority="37" w:unhideWhenUsed="1"/>
-    <w:lsdException w:name="TOC Heading" w:semiHidden="1" w:uiPriority="39" w:unhideWhenUsed="1" w:qFormat="1"/>
-    <w:lsdException w:name="Plain Table 1" w:uiPriority="41"/>
-    <w:lsdException w:name="Plain Table 2" w:uiPriority="42"/>
-    <w:lsdException w:name="Plain Table 3" w:uiPriority="43"/>
-    <w:lsdException w:name="Plain Table 4" w:uiPriority="44"/>
-    <w:lsdException w:name="Plain Table 5" w:uiPriority="45"/>
-    <w:lsdException w:name="Grid Table Light" w:uiPriority="40"/>
-    <w:lsdException w:name="Grid Table 1 Light" w:uiPriority="46"/>
-    <w:lsdException w:name="Grid Table 2" w:uiPriority="47"/>
-    <w:lsdException w:name="Grid Table 3" w:uiPriority="48"/>
-    <w:lsdException w:name="Grid Table 4" w:uiPriority="49"/>
-    <w:lsdException w:name="Grid Table 5 Dark" w:uiPriority="50"/>
-    <w:lsdException w:name="Grid Table 6 Colorful" w:uiPriority="51"/>
-    <w:lsdException w:name="Grid Table 7 Colorful" w:uiPriority="52"/>
-    <w:lsdException w:name="Grid Table 1 Light Accent 1" w:uiPriority="46"/>
-    <w:lsdException w:name="Grid Table 2 Accent 1" w:uiPriority="47"/>
-    <w:lsdException w:name="Grid Table 3 Accent 1" w:uiPriority="48"/>
-    <w:lsdException w:name="Grid Table 4 Accent 1" w:uiPriority="49"/>
-    <w:lsdException w:name="Grid Table 5 Dark Accent 1" w:uiPriority="50"/>
-    <w:lsdException w:name="Grid Table 6 Colorful Accent 1" w:uiPriority="51"/>
-    <w:lsdException w:name="Grid Table 7 Colorful Accent 1" w:uiPriority="52"/>
-    <w:lsdException w:name="Grid Table 1 Light Accent 2" w:uiPriority="46"/>
-    <w:lsdException w:name="Grid Table 2 Accent 2" w:uiPriority="47"/>
-    <w:lsdException w:name="Grid Table 3 Accent 2" w:uiPriority="48"/>
-    <w:lsdException w:name="Grid Table 4 Accent 2" w:uiPriority="49"/>
-    <w:lsdException w:name="Grid Table 5 Dark Accent 2" w:uiPriority="50"/>
-    <w:lsdException w:name="Grid Table 6 Colorful Accent 2" w:uiPriority="51"/>
-    <w:lsdException w:name="Grid Table 7 Colorful Accent 2" w:uiPriority="52"/>
-    <w:lsdException w:name="Grid Table 1 Light Accent 3" w:uiPriority="46"/>
-    <w:lsdException w:name="Grid Table 2 Accent 3" w:uiPriority="47"/>
-    <w:lsdException w:name="Grid Table 3 Accent 3" w:uiPriority="48"/>
-    <w:lsdException w:name="Grid Table 4 Accent 3" w:uiPriority="49"/>
-    <w:lsdException w:name="Grid Table 5 Dark Accent 3" w:uiPriority="50"/>
-    <w:lsdException w:name="Grid Table 6 Colorful Accent 3" w:uiPriority="51"/>
-    <w:lsdException w:name="Grid Table 7 Colorful Accent 3" w:uiPriority="52"/>
-    <w:lsdException w:name="Grid Table 1 Light Accent 4" w:uiPriority="46"/>
-    <w:lsdException w:name="Grid Table 2 Accent 4" w:uiPriority="47"/>
-    <w:lsdException w:name="Grid Table 3 Accent 4" w:uiPriority="48"/>
-    <w:lsdException w:name="Grid Table 4 Accent 4" w:uiPriority="49"/>
-    <w:lsdException w:name="Grid Table 5 Dark Accent 4" w:uiPriority="50"/>
-    <w:lsdException w:name="Grid Table 6 Colorful Accent 4" w:uiPriority="51"/>
-    <w:lsdException w:name="Grid Table 7 Colorful Accent 4" w:uiPriority="52"/>
-    <w:lsdException w:name="Grid Table 1 Light Accent 5" w:uiPriority="46"/>
-    <w:lsdException w:name="Grid Table 2 Accent 5" w:uiPriority="47"/>
-    <w:lsdException w:name="Grid Table 3 Accent 5" w:uiPriority="48"/>
-    <w:lsdException w:name="Grid Table 4 Accent 5" w:uiPriority="49"/>
-    <w:lsdException w:name="Grid Table 5 Dark Accent 5" w:uiPriority="50"/>
-    <w:lsdException w:name="Grid Table 6 Colorful Accent 5" w:uiPriority="51"/>
-    <w:lsdException w:name="Grid Table 7 Colorful Accent 5" w:uiPriority="52"/>
-    <w:lsdException w:name="Grid Table 1 Light Accent 6" w:uiPriority="46"/>
-    <w:lsdException w:name="Grid Table 2 Accent 6" w:uiPriority="47"/>
-    <w:lsdException w:name="Grid Table 3 Accent 6" w:uiPriority="48"/>
-    <w:lsdException w:name="Grid Table 4 Accent 6" w:uiPriority="49"/>
-    <w:lsdException w:name="Grid Table 5 Dark Accent 6" w:uiPriority="50"/>
-    <w:lsdException w:name="Grid Table 6 Colorful Accent 6" w:uiPriority="51"/>
-    <w:lsdException w:name="Grid Table 7 Colorful Accent 6" w:uiPriority="52"/>
-    <w:lsdException w:name="List Table 1 Light" w:uiPriority="46"/>
-    <w:lsdException w:name="List Table 2" w:uiPriority="47"/>
-    <w:lsdException w:name="List Table 3" w:uiPriority="48"/>
-    <w:lsdException w:name="List Table 4" w:uiPriority="49"/>
-    <w:lsdException w:name="List Table 5 Dark" w:uiPriority="50"/>
-    <w:lsdException w:name="List Table 6 Colorful" w:uiPriority="51"/>
-    <w:lsdException w:name="List Table 7 Colorful" w:uiPriority="52"/>
-    <w:lsdException w:name="List Table 1 Light Accent 1" w:uiPriority="46"/>
-    <w:lsdException w:name="List Table 2 Accent 1" w:uiPriority="47"/>
-    <w:lsdException w:name="List Table 3 Accent 1" w:uiPriority="48"/>
-    <w:lsdException w:name="List Table 4 Accent 1" w:uiPriority="49"/>
-    <w:lsdException w:name="List Table 5 Dark Accent 1" w:uiPriority="50"/>
-    <w:lsdException w:name="List Table 6 Colorful Accent 1" w:uiPriority="51"/>
-    <w:lsdException w:name="List Table 7 Colorful Accent 1" w:uiPriority="52"/>
-    <w:lsdException w:name="List Table 1 Light Accent 2" w:uiPriority="46"/>
-    <w:lsdException w:name="List Table 2 Accent 2" w:uiPriority="47"/>
-    <w:lsdException w:name="List Table 3 Accent 2" w:uiPriority="48"/>
-    <w:lsdException w:name="List Table 4 Accent 2" w:uiPriority="49"/>
-    <w:lsdException w:name="List Table 5 Dark Accent 2" w:uiPriority="50"/>
-    <w:lsdException w:name="List Table 6 Colorful Accent 2" w:uiPriority="51"/>
-    <w:lsdException w:name="List Table 7 Colorful Accent 2" w:uiPriority="52"/>
-    <w:lsdException w:name="List Table 1 Light Accent 3" w:uiPriority="46"/>
-    <w:lsdException w:name="List Table 2 Accent 3" w:uiPriority="47"/>
-    <w:lsdException w:name="List Table 3 Accent 3" w:uiPriority="48"/>
-    <w:lsdException w:name="List Table 4 Accent 3" w:uiPriority="49"/>
-    <w:lsdException w:name="List Table 5 Dark Accent 3" w:uiPriority="50"/>
-    <w:lsdException w:name="List Table 6 Colorful Accent 3" w:uiPriority="51"/>
-    <w:lsdException w:name="List Table 7 Colorful Accent 3" w:uiPriority="52"/>
-    <w:lsdException w:name="List Table 1 Light Accent 4" w:uiPriority="46"/>
-    <w:lsdException w:name="List Table 2 Accent 4" w:uiPriority="47"/>
-    <w:lsdException w:name="List Table 3 Accent 4" w:uiPriority="48"/>
-    <w:lsdException w:name="List Table 4 Accent 4" w:uiPriority="49"/>
-    <w:lsdException w:name="List Table 5 Dark Accent 4" w:uiPriority="50"/>
-    <w:lsdException w:name="List Table 6 Colorful Accent 4" w:uiPriority="51"/>
-    <w:lsdException w:name="List Table 7 Colorful Accent 4" w:uiPriority="52"/>
-    <w:lsdException w:name="List Table 1 Light Accent 5" w:uiPriority="46"/>
-    <w:lsdException w:name="List Table 2 Accent 5" w:uiPriority="47"/>
-    <w:lsdException w:name="List Table 3 Accent 5" w:uiPriority="48"/>
-    <w:lsdException w:name="List Table 4 Accent 5" w:uiPriority="49"/>
-    <w:lsdException w:name="List Table 5 Dark Accent 5" w:uiPriority="50"/>
-    <w:lsdException w:name="List Table 6 Colorful Accent 5" w:uiPriority="51"/>
-    <w:lsdException w:name="List Table 7 Colorful Accent 5" w:uiPriority="52"/>
-    <w:lsdException w:name="List Table 1 Light Accent 6" w:uiPriority="46"/>
-    <w:lsdException w:name="List Table 2 Accent 6" w:uiPriority="47"/>
-    <w:lsdException w:name="List Table 3 Accent 6" w:uiPriority="48"/>
-    <w:lsdException w:name="List Table 4 Accent 6" w:uiPriority="49"/>
-    <w:lsdException w:name="List Table 5 Dark Accent 6" w:uiPriority="50"/>
-    <w:lsdException w:name="List Table 6 Colorful Accent 6" w:uiPriority="51"/>
-    <w:lsdException w:name="List Table 7 Colorful Accent 6" w:uiPriority="52"/>
-    <w:lsdException w:name="Mention" w:semiHidden="1" w:unhideWhenUsed="1"/>
-    <w:lsdException w:name="Smart Hyperlink" w:semiHidden="1" w:unhideWhenUsed="1"/>
-    <w:lsdException w:name="Hashtag" w:semiHidden="1" w:unhideWhenUsed="1"/>
+  <w:latentStyles w:defLockedState="0" w:defUIPriority="99" w:defSemiHidden="1" w:defUnhideWhenUsed="1" w:defQFormat="0" w:count="267">
+    <w:lsdException w:name="Normal" w:semiHidden="0" w:uiPriority="0" w:unhideWhenUsed="0" w:qFormat="1"/>
+    <w:lsdException w:name="heading 1" w:semiHidden="0" w:uiPriority="9" w:unhideWhenUsed="0" w:qFormat="1"/>
+    <w:lsdException w:name="heading 2" w:uiPriority="9" w:qFormat="1"/>
+    <w:lsdException w:name="heading 3" w:uiPriority="9" w:qFormat="1"/>
+    <w:lsdException w:name="heading 4" w:uiPriority="9" w:qFormat="1"/>
+    <w:lsdException w:name="heading 5" w:uiPriority="9" w:qFormat="1"/>
+    <w:lsdException w:name="heading 6" w:uiPriority="9" w:qFormat="1"/>
+    <w:lsdException w:name="heading 7" w:uiPriority="9" w:qFormat="1"/>
+    <w:lsdException w:name="heading 8" w:uiPriority="9" w:qFormat="1"/>
+    <w:lsdException w:name="heading 9" w:uiPriority="9" w:qFormat="1"/>
+    <w:lsdException w:name="toc 1" w:uiPriority="39"/>
+    <w:lsdException w:name="toc 2" w:uiPriority="39"/>
+    <w:lsdException w:name="toc 3" w:uiPriority="39"/>
+    <w:lsdException w:name="toc 4" w:uiPriority="39"/>
+    <w:lsdException w:name="toc 5" w:uiPriority="39"/>
+    <w:lsdException w:name="toc 6" w:uiPriority="39"/>
+    <w:lsdException w:name="toc 7" w:uiPriority="39"/>
+    <w:lsdException w:name="toc 8" w:uiPriority="39"/>
+    <w:lsdException w:name="toc 9" w:uiPriority="39"/>
+    <w:lsdException w:name="caption" w:uiPriority="35" w:qFormat="1"/>
+    <w:lsdException w:name="Title" w:semiHidden="0" w:uiPriority="10" w:unhideWhenUsed="0" w:qFormat="1"/>
+    <w:lsdException w:name="Default Paragraph Font" w:uiPriority="1"/>
+    <w:lsdException w:name="Subtitle" w:semiHidden="0" w:uiPriority="11" w:unhideWhenUsed="0" w:qFormat="1"/>
+    <w:lsdException w:name="Strong" w:semiHidden="0" w:uiPriority="22" w:unhideWhenUsed="0" w:qFormat="1"/>
+    <w:lsdException w:name="Emphasis" w:semiHidden="0" w:uiPriority="20" w:unhideWhenUsed="0" w:qFormat="1"/>
+    <w:lsdException w:name="Table Grid" w:uiPriority="59"/>
+    <w:lsdException w:name="Placeholder Text" w:unhideWhenUsed="0"/>
+    <w:lsdException w:name="No Spacing" w:semiHidden="0" w:uiPriority="1" w:unhideWhenUsed="0" w:qFormat="1"/>
+    <w:lsdException w:name="Light Shading" w:semiHidden="0" w:uiPriority="60" w:unhideWhenUsed="0"/>
+    <w:lsdException w:name="Light List" w:semiHidden="0" w:uiPriority="61" w:unhideWhenUsed="0"/>
+    <w:lsdException w:name="Light Grid" w:semiHidden="0" w:uiPriority="62" w:unhideWhenUsed="0"/>
+    <w:lsdException w:name="Medium Shading 1" w:semiHidden="0" w:uiPriority="63" w:unhideWhenUsed="0"/>
+    <w:lsdException w:name="Medium Shading 2" w:semiHidden="0" w:uiPriority="64" w:unhideWhenUsed="0"/>
+    <w:lsdException w:name="Medium List 1" w:semiHidden="0" w:uiPriority="65" w:unhideWhenUsed="0"/>
+    <w:lsdException w:name="Medium List 2" w:semiHidden="0" w:uiPriority="66" w:unhideWhenUsed="0"/>
+    <w:lsdException w:name="Medium Grid 1" w:semiHidden="0" w:uiPriority="67" w:unhideWhenUsed="0"/>
+    <w:lsdException w:name="Medium Grid 2" w:semiHidden="0" w:uiPriority="68" w:unhideWhenUsed="0"/>
+    <w:lsdException w:name="Medium Grid 3" w:semiHidden="0" w:uiPriority="69" w:unhideWhenUsed="0"/>
+    <w:lsdException w:name="Dark List" w:semiHidden="0" w:uiPriority="70" w:unhideWhenUsed="0"/>
+    <w:lsdException w:name="Colorful Shading" w:semiHidden="0" w:uiPriority="71" w:unhideWhenUsed="0"/>
+    <w:lsdException w:name="Colorful List" w:semiHidden="0" w:uiPriority="72" w:unhideWhenUsed="0"/>
+    <w:lsdException w:name="Colorful Grid" w:semiHidden="0" w:uiPriority="73" w:unhideWhenUsed="0"/>
+    <w:lsdException w:name="Light Shading Accent 1" w:semiHidden="0" w:uiPriority="60" w:unhideWhenUsed="0"/>
+    <w:lsdException w:name="Light List Accent 1" w:semiHidden="0" w:uiPriority="61" w:unhideWhenUsed="0"/>
+    <w:lsdException w:name="Light Grid Accent 1" w:semiHidden="0" w:uiPriority="62" w:unhideWhenUsed="0"/>
+    <w:lsdException w:name="Medium Shading 1 Accent 1" w:semiHidden="0" w:uiPriority="63" w:unhideWhenUsed="0"/>
+    <w:lsdException w:name="Medium Shading 2 Accent 1" w:semiHidden="0" w:uiPriority="64" w:unhideWhenUsed="0"/>
+    <w:lsdException w:name="Medium List 1 Accent 1" w:semiHidden="0" w:uiPriority="65" w:unhideWhenUsed="0"/>
+    <w:lsdException w:name="Revision" w:unhideWhenUsed="0"/>
+    <w:lsdException w:name="List Paragraph" w:semiHidden="0" w:uiPriority="34" w:unhideWhenUsed="0" w:qFormat="1"/>
+    <w:lsdException w:name="Quote" w:semiHidden="0" w:uiPriority="29" w:unhideWhenUsed="0" w:qFormat="1"/>
+    <w:lsdException w:name="Intense Quote" w:semiHidden="0" w:uiPriority="30" w:unhideWhenUsed="0" w:qFormat="1"/>
+    <w:lsdException w:name="Medium List 2 Accent 1" w:semiHidden="0" w:uiPriority="66" w:unhideWhenUsed="0"/>
+    <w:lsdException w:name="Medium Grid 1 Accent 1" w:semiHidden="0" w:uiPriority="67" w:unhideWhenUsed="0"/>
+    <w:lsdException w:name="Medium Grid 2 Accent 1" w:semiHidden="0" w:uiPriority="68" w:unhideWhenUsed="0"/>
+    <w:lsdException w:name="Medium Grid 3 Accent 1" w:semiHidden="0" w:uiPriority="69" w:unhideWhenUsed="0"/>
+    <w:lsdException w:name="Dark List Accent 1" w:semiHidden="0" w:uiPriority="70" w:unhideWhenUsed="0"/>
+    <w:lsdException w:name="Colorful Shading Accent 1" w:semiHidden="0" w:uiPriority="71" w:unhideWhenUsed="0"/>
+    <w:lsdException w:name="Colorful List Accent 1" w:semiHidden="0" w:uiPriority="72" w:unhideWhenUsed="0"/>
+    <w:lsdException w:name="Colorful Grid Accent 1" w:semiHidden="0" w:uiPriority="73" w:unhideWhenUsed="0"/>
+    <w:lsdException w:name="Light Shading Accent 2" w:semiHidden="0" w:uiPriority="60" w:unhideWhenUsed="0"/>
+    <w:lsdException w:name="Light List Accent 2" w:semiHidden="0" w:uiPriority="61" w:unhideWhenUsed="0"/>
+    <w:lsdException w:name="Light Grid Accent 2" w:semiHidden="0" w:uiPriority="62" w:unhideWhenUsed="0"/>
+    <w:lsdException w:name="Medium Shading 1 Accent 2" w:semiHidden="0" w:uiPriority="63" w:unhideWhenUsed="0"/>
+    <w:lsdException w:name="Medium Shading 2 Accent 2" w:semiHidden="0" w:uiPriority="64" w:unhideWhenUsed="0"/>
+    <w:lsdException w:name="Medium List 1 Accent 2" w:semiHidden="0" w:uiPriority="65" w:unhideWhenUsed="0"/>
+    <w:lsdException w:name="Medium List 2 Accent 2" w:semiHidden="0" w:uiPriority="66" w:unhideWhenUsed="0"/>
+    <w:lsdException w:name="Medium Grid 1 Accent 2" w:semiHidden="0" w:uiPriority="67" w:unhideWhenUsed="0"/>
+    <w:lsdException w:name="Medium Grid 2 Accent 2" w:semiHidden="0" w:uiPriority="68" w:unhideWhenUsed="0"/>
+    <w:lsdException w:name="Medium Grid 3 Accent 2" w:semiHidden="0" w:uiPriority="69" w:unhideWhenUsed="0"/>
+    <w:lsdException w:name="Dark List Accent 2" w:semiHidden="0" w:uiPriority="70" w:unhideWhenUsed="0"/>
+    <w:lsdException w:name="Colorful Shading Accent 2" w:semiHidden="0" w:uiPriority="71" w:unhideWhenUsed="0"/>
+    <w:lsdException w:name="Colorful List Accent 2" w:semiHidden="0" w:uiPriority="72" w:unhideWhenUsed="0"/>
+    <w:lsdException w:name="Colorful Grid Accent 2" w:semiHidden="0" w:uiPriority="73" w:unhideWhenUsed="0"/>
+    <w:lsdException w:name="Light Shading Accent 3" w:semiHidden="0" w:uiPriority="60" w:unhideWhenUsed="0"/>
+    <w:lsdException w:name="Light List Accent 3" w:semiHidden="0" w:uiPriority="61" w:unhideWhenUsed="0"/>
+    <w:lsdException w:name="Light Grid Accent 3" w:semiHidden="0" w:uiPriority="62" w:unhideWhenUsed="0"/>
+    <w:lsdException w:name="Medium Shading 1 Accent 3" w:semiHidden="0" w:uiPriority="63" w:unhideWhenUsed="0"/>
+    <w:lsdException w:name="Medium Shading 2 Accent 3" w:semiHidden="0" w:uiPriority="64" w:unhideWhenUsed="0"/>
+    <w:lsdException w:name="Medium List 1 Accent 3" w:semiHidden="0" w:uiPriority="65" w:unhideWhenUsed="0"/>
+    <w:lsdException w:name="Medium List 2 Accent 3" w:semiHidden="0" w:uiPriority="66" w:unhideWhenUsed="0"/>
+    <w:lsdException w:name="Medium Grid 1 Accent 3" w:semiHidden="0" w:uiPriority="67" w:unhideWhenUsed="0"/>
+    <w:lsdException w:name="Medium Grid 2 Accent 3" w:semiHidden="0" w:uiPriority="68" w:unhideWhenUsed="0"/>
+    <w:lsdException w:name="Medium Grid 3 Accent 3" w:semiHidden="0" w:uiPriority="69" w:unhideWhenUsed="0"/>
+    <w:lsdException w:name="Dark List Accent 3" w:semiHidden="0" w:uiPriority="70" w:unhideWhenUsed="0"/>
+    <w:lsdException w:name="Colorful Shading Accent 3" w:semiHidden="0" w:uiPriority="71" w:unhideWhenUsed="0"/>
+    <w:lsdException w:name="Colorful List Accent 3" w:semiHidden="0" w:uiPriority="72" w:unhideWhenUsed="0"/>
+    <w:lsdException w:name="Colorful Grid Accent 3" w:semiHidden="0" w:uiPriority="73" w:unhideWhenUsed="0"/>
+    <w:lsdException w:name="Light Shading Accent 4" w:semiHidden="0" w:uiPriority="60" w:unhideWhenUsed="0"/>
+    <w:lsdException w:name="Light List Accent 4" w:semiHidden="0" w:uiPriority="61" w:unhideWhenUsed="0"/>
+    <w:lsdException w:name="Light Grid Accent 4" w:semiHidden="0" w:uiPriority="62" w:unhideWhenUsed="0"/>
+    <w:lsdException w:name="Medium Shading 1 Accent 4" w:semiHidden="0" w:uiPriority="63" w:unhideWhenUsed="0"/>
+    <w:lsdException w:name="Medium Shading 2 Accent 4" w:semiHidden="0" w:uiPriority="64" w:unhideWhenUsed="0"/>
+    <w:lsdException w:name="Medium List 1 Accent 4" w:semiHidden="0" w:uiPriority="65" w:unhideWhenUsed="0"/>
+    <w:lsdException w:name="Medium List 2 Accent 4" w:semiHidden="0" w:uiPriority="66" w:unhideWhenUsed="0"/>
+    <w:lsdException w:name="Medium Grid 1 Accent 4" w:semiHidden="0" w:uiPriority="67" w:unhideWhenUsed="0"/>
+    <w:lsdException w:name="Medium Grid 2 Accent 4" w:semiHidden="0" w:uiPriority="68" w:unhideWhenUsed="0"/>
+    <w:lsdException w:name="Medium Grid 3 Accent 4" w:semiHidden="0" w:uiPriority="69" w:unhideWhenUsed="0"/>
+    <w:lsdException w:name="Dark List Accent 4" w:semiHidden="0" w:uiPriority="70" w:unhideWhenUsed="0"/>
+    <w:lsdException w:name="Colorful Shading Accent 4" w:semiHidden="0" w:uiPriority="71" w:unhideWhenUsed="0"/>
+    <w:lsdException w:name="Colorful List Accent 4" w:semiHidden="0" w:uiPriority="72" w:unhideWhenUsed="0"/>
+    <w:lsdException w:name="Colorful Grid Accent 4" w:semiHidden="0" w:uiPriority="73" w:unhideWhenUsed="0"/>
+    <w:lsdException w:name="Light Shading Accent 5" w:semiHidden="0" w:uiPriority="60" w:unhideWhenUsed="0"/>
+    <w:lsdException w:name="Light List Accent 5" w:semiHidden="0" w:uiPriority="61" w:unhideWhenUsed="0"/>
+    <w:lsdException w:name="Light Grid Accent 5" w:semiHidden="0" w:uiPriority="62" w:unhideWhenUsed="0"/>
+    <w:lsdException w:name="Medium Shading 1 Accent 5" w:semiHidden="0" w:uiPriority="63" w:unhideWhenUsed="0"/>
+    <w:lsdException w:name="Medium Shading 2 Accent 5" w:semiHidden="0" w:uiPriority="64" w:unhideWhenUsed="0"/>
+    <w:lsdException w:name="Medium List 1 Accent 5" w:semiHidden="0" w:uiPriority="65" w:unhideWhenUsed="0"/>
+    <w:lsdException w:name="Medium List 2 Accent 5" w:semiHidden="0" w:uiPriority="66" w:unhideWhenUsed="0"/>
+    <w:lsdException w:name="Medium Grid 1 Accent 5" w:semiHidden="0" w:uiPriority="67" w:unhideWhenUsed="0"/>
+    <w:lsdException w:name="Medium Grid 2 Accent 5" w:semiHidden="0" w:uiPriority="68" w:unhideWhenUsed="0"/>
+    <w:lsdException w:name="Medium Grid 3 Accent 5" w:semiHidden="0" w:uiPriority="69" w:unhideWhenUsed="0"/>
+    <w:lsdException w:name="Dark List Accent 5" w:semiHidden="0" w:uiPriority="70" w:unhideWhenUsed="0"/>
+    <w:lsdException w:name="Colorful Shading Accent 5" w:semiHidden="0" w:uiPriority="71" w:unhideWhenUsed="0"/>
+    <w:lsdException w:name="Colorful List Accent 5" w:semiHidden="0" w:uiPriority="72" w:unhideWhenUsed="0"/>
+    <w:lsdException w:name="Colorful Grid Accent 5" w:semiHidden="0" w:uiPriority="73" w:unhideWhenUsed="0"/>
+    <w:lsdException w:name="Light Shading Accent 6" w:semiHidden="0" w:uiPriority="60" w:unhideWhenUsed="0"/>
+    <w:lsdException w:name="Light List Accent 6" w:semiHidden="0" w:uiPriority="61" w:unhideWhenUsed="0"/>
+    <w:lsdException w:name="Light Grid Accent 6" w:semiHidden="0" w:uiPriority="62" w:unhideWhenUsed="0"/>
+    <w:lsdException w:name="Medium Shading 1 Accent 6" w:semiHidden="0" w:uiPriority="63" w:unhideWhenUsed="0"/>
+    <w:lsdException w:name="Medium Shading 2 Accent 6" w:semiHidden="0" w:uiPriority="64" w:unhideWhenUsed="0"/>
+    <w:lsdException w:name="Medium List 1 Accent 6" w:semiHidden="0" w:uiPriority="65" w:unhideWhenUsed="0"/>
+    <w:lsdException w:name="Medium List 2 Accent 6" w:semiHidden="0" w:uiPriority="66" w:unhideWhenUsed="0"/>
+    <w:lsdException w:name="Medium Grid 1 Accent 6" w:semiHidden="0" w:uiPriority="67" w:unhideWhenUsed="0"/>
+    <w:lsdException w:name="Medium Grid 2 Accent 6" w:semiHidden="0" w:uiPriority="68" w:unhideWhenUsed="0"/>
+    <w:lsdException w:name="Medium Grid 3 Accent 6" w:semiHidden="0" w:uiPriority="69" w:unhideWhenUsed="0"/>
+    <w:lsdException w:name="Dark List Accent 6" w:semiHidden="0" w:uiPriority="70" w:unhideWhenUsed="0"/>
+    <w:lsdException w:name="Colorful Shading Accent 6" w:semiHidden="0" w:uiPriority="71" w:unhideWhenUsed="0"/>
+    <w:lsdException w:name="Colorful List Accent 6" w:semiHidden="0" w:uiPriority="72" w:unhideWhenUsed="0"/>
+    <w:lsdException w:name="Colorful Grid Accent 6" w:semiHidden="0" w:uiPriority="73" w:unhideWhenUsed="0"/>
+    <w:lsdException w:name="Subtle Emphasis" w:semiHidden="0" w:uiPriority="19" w:unhideWhenUsed="0" w:qFormat="1"/>
+    <w:lsdException w:name="Intense Emphasis" w:semiHidden="0" w:uiPriority="21" w:unhideWhenUsed="0" w:qFormat="1"/>
+    <w:lsdException w:name="Subtle Reference" w:semiHidden="0" w:uiPriority="31" w:unhideWhenUsed="0" w:qFormat="1"/>
+    <w:lsdException w:name="Intense Reference" w:semiHidden="0" w:uiPriority="32" w:unhideWhenUsed="0" w:qFormat="1"/>
+    <w:lsdException w:name="Book Title" w:semiHidden="0" w:uiPriority="33" w:unhideWhenUsed="0" w:qFormat="1"/>
+    <w:lsdException w:name="Bibliography" w:uiPriority="37"/>
+    <w:lsdException w:name="TOC Heading" w:uiPriority="39" w:qFormat="1"/>
   </w:latentStyles>
   <w:style w:type="paragraph" w:default="1" w:styleId="Normal">
     <w:name w:val="Normal"/>
@@ -1908,6 +1698,196 @@
       <w:color w:val="0000FF" w:themeColor="hyperlink"/>
       <w:u w:val="single"/>
     </w:rPr>
+  </w:style>
+</w:styles>
+</file>
+
+<file path=word/stylesWithEffects.xml><?xml version="1.0" encoding="utf-8"?>
+<w:styles xmlns:wpc="http://schemas.microsoft.com/office/word/2010/wordprocessingCanvas" xmlns:mc="http://schemas.openxmlformats.org/markup-compatibility/2006" xmlns:o="urn:schemas-microsoft-com:office:office" xmlns:r="http://schemas.openxmlformats.org/officeDocument/2006/relationships" xmlns:m="http://schemas.openxmlformats.org/officeDocument/2006/math" xmlns:v="urn:schemas-microsoft-com:vml" xmlns:wp14="http://schemas.microsoft.com/office/word/2010/wordprocessingDrawing" xmlns:wp="http://schemas.openxmlformats.org/drawingml/2006/wordprocessingDrawing" xmlns:w10="urn:schemas-microsoft-com:office:word" xmlns:w="http://schemas.openxmlformats.org/wordprocessingml/2006/main" xmlns:w14="http://schemas.microsoft.com/office/word/2010/wordml" xmlns:wpg="http://schemas.microsoft.com/office/word/2010/wordprocessingGroup" xmlns:wpi="http://schemas.microsoft.com/office/word/2010/wordprocessingInk" xmlns:wne="http://schemas.microsoft.com/office/word/2006/wordml" xmlns:wps="http://schemas.microsoft.com/office/word/2010/wordprocessingShape" mc:Ignorable="w14 wp14">
+  <w:docDefaults>
+    <w:rPrDefault>
+      <w:rPr>
+        <w:rFonts w:asciiTheme="minorHAnsi" w:eastAsiaTheme="minorEastAsia" w:hAnsiTheme="minorHAnsi" w:cstheme="minorBidi"/>
+        <w:sz w:val="22"/>
+        <w:szCs w:val="22"/>
+        <w:lang w:val="en-US" w:eastAsia="en-US" w:bidi="ar-SA"/>
+      </w:rPr>
+    </w:rPrDefault>
+    <w:pPrDefault>
+      <w:pPr>
+        <w:spacing w:after="200" w:line="276" w:lineRule="auto"/>
+      </w:pPr>
+    </w:pPrDefault>
+  </w:docDefaults>
+  <w:latentStyles w:defLockedState="0" w:defUIPriority="99" w:defSemiHidden="1" w:defUnhideWhenUsed="1" w:defQFormat="0" w:count="267">
+    <w:lsdException w:name="Normal" w:semiHidden="0" w:uiPriority="0" w:unhideWhenUsed="0" w:qFormat="1"/>
+    <w:lsdException w:name="heading 1" w:semiHidden="0" w:uiPriority="9" w:unhideWhenUsed="0" w:qFormat="1"/>
+    <w:lsdException w:name="heading 2" w:uiPriority="9" w:qFormat="1"/>
+    <w:lsdException w:name="heading 3" w:uiPriority="9" w:qFormat="1"/>
+    <w:lsdException w:name="heading 4" w:uiPriority="9" w:qFormat="1"/>
+    <w:lsdException w:name="heading 5" w:uiPriority="9" w:qFormat="1"/>
+    <w:lsdException w:name="heading 6" w:uiPriority="9" w:qFormat="1"/>
+    <w:lsdException w:name="heading 7" w:uiPriority="9" w:qFormat="1"/>
+    <w:lsdException w:name="heading 8" w:uiPriority="9" w:qFormat="1"/>
+    <w:lsdException w:name="heading 9" w:uiPriority="9" w:qFormat="1"/>
+    <w:lsdException w:name="toc 1" w:uiPriority="39"/>
+    <w:lsdException w:name="toc 2" w:uiPriority="39"/>
+    <w:lsdException w:name="toc 3" w:uiPriority="39"/>
+    <w:lsdException w:name="toc 4" w:uiPriority="39"/>
+    <w:lsdException w:name="toc 5" w:uiPriority="39"/>
+    <w:lsdException w:name="toc 6" w:uiPriority="39"/>
+    <w:lsdException w:name="toc 7" w:uiPriority="39"/>
+    <w:lsdException w:name="toc 8" w:uiPriority="39"/>
+    <w:lsdException w:name="toc 9" w:uiPriority="39"/>
+    <w:lsdException w:name="caption" w:uiPriority="35" w:qFormat="1"/>
+    <w:lsdException w:name="Title" w:semiHidden="0" w:uiPriority="10" w:unhideWhenUsed="0" w:qFormat="1"/>
+    <w:lsdException w:name="Default Paragraph Font" w:uiPriority="1"/>
+    <w:lsdException w:name="Subtitle" w:semiHidden="0" w:uiPriority="11" w:unhideWhenUsed="0" w:qFormat="1"/>
+    <w:lsdException w:name="Strong" w:semiHidden="0" w:uiPriority="22" w:unhideWhenUsed="0" w:qFormat="1"/>
+    <w:lsdException w:name="Emphasis" w:semiHidden="0" w:uiPriority="20" w:unhideWhenUsed="0" w:qFormat="1"/>
+    <w:lsdException w:name="Table Grid" w:semiHidden="0" w:uiPriority="59" w:unhideWhenUsed="0"/>
+    <w:lsdException w:name="Placeholder Text" w:unhideWhenUsed="0"/>
+    <w:lsdException w:name="No Spacing" w:semiHidden="0" w:uiPriority="1" w:unhideWhenUsed="0" w:qFormat="1"/>
+    <w:lsdException w:name="Light Shading" w:semiHidden="0" w:uiPriority="60" w:unhideWhenUsed="0"/>
+    <w:lsdException w:name="Light List" w:semiHidden="0" w:uiPriority="61" w:unhideWhenUsed="0"/>
+    <w:lsdException w:name="Light Grid" w:semiHidden="0" w:uiPriority="62" w:unhideWhenUsed="0"/>
+    <w:lsdException w:name="Medium Shading 1" w:semiHidden="0" w:uiPriority="63" w:unhideWhenUsed="0"/>
+    <w:lsdException w:name="Medium Shading 2" w:semiHidden="0" w:uiPriority="64" w:unhideWhenUsed="0"/>
+    <w:lsdException w:name="Medium List 1" w:semiHidden="0" w:uiPriority="65" w:unhideWhenUsed="0"/>
+    <w:lsdException w:name="Medium List 2" w:semiHidden="0" w:uiPriority="66" w:unhideWhenUsed="0"/>
+    <w:lsdException w:name="Medium Grid 1" w:semiHidden="0" w:uiPriority="67" w:unhideWhenUsed="0"/>
+    <w:lsdException w:name="Medium Grid 2" w:semiHidden="0" w:uiPriority="68" w:unhideWhenUsed="0"/>
+    <w:lsdException w:name="Medium Grid 3" w:semiHidden="0" w:uiPriority="69" w:unhideWhenUsed="0"/>
+    <w:lsdException w:name="Dark List" w:semiHidden="0" w:uiPriority="70" w:unhideWhenUsed="0"/>
+    <w:lsdException w:name="Colorful Shading" w:semiHidden="0" w:uiPriority="71" w:unhideWhenUsed="0"/>
+    <w:lsdException w:name="Colorful List" w:semiHidden="0" w:uiPriority="72" w:unhideWhenUsed="0"/>
+    <w:lsdException w:name="Colorful Grid" w:semiHidden="0" w:uiPriority="73" w:unhideWhenUsed="0"/>
+    <w:lsdException w:name="Light Shading Accent 1" w:semiHidden="0" w:uiPriority="60" w:unhideWhenUsed="0"/>
+    <w:lsdException w:name="Light List Accent 1" w:semiHidden="0" w:uiPriority="61" w:unhideWhenUsed="0"/>
+    <w:lsdException w:name="Light Grid Accent 1" w:semiHidden="0" w:uiPriority="62" w:unhideWhenUsed="0"/>
+    <w:lsdException w:name="Medium Shading 1 Accent 1" w:semiHidden="0" w:uiPriority="63" w:unhideWhenUsed="0"/>
+    <w:lsdException w:name="Medium Shading 2 Accent 1" w:semiHidden="0" w:uiPriority="64" w:unhideWhenUsed="0"/>
+    <w:lsdException w:name="Medium List 1 Accent 1" w:semiHidden="0" w:uiPriority="65" w:unhideWhenUsed="0"/>
+    <w:lsdException w:name="Revision" w:unhideWhenUsed="0"/>
+    <w:lsdException w:name="List Paragraph" w:semiHidden="0" w:uiPriority="34" w:unhideWhenUsed="0" w:qFormat="1"/>
+    <w:lsdException w:name="Quote" w:semiHidden="0" w:uiPriority="29" w:unhideWhenUsed="0" w:qFormat="1"/>
+    <w:lsdException w:name="Intense Quote" w:semiHidden="0" w:uiPriority="30" w:unhideWhenUsed="0" w:qFormat="1"/>
+    <w:lsdException w:name="Medium List 2 Accent 1" w:semiHidden="0" w:uiPriority="66" w:unhideWhenUsed="0"/>
+    <w:lsdException w:name="Medium Grid 1 Accent 1" w:semiHidden="0" w:uiPriority="67" w:unhideWhenUsed="0"/>
+    <w:lsdException w:name="Medium Grid 2 Accent 1" w:semiHidden="0" w:uiPriority="68" w:unhideWhenUsed="0"/>
+    <w:lsdException w:name="Medium Grid 3 Accent 1" w:semiHidden="0" w:uiPriority="69" w:unhideWhenUsed="0"/>
+    <w:lsdException w:name="Dark List Accent 1" w:semiHidden="0" w:uiPriority="70" w:unhideWhenUsed="0"/>
+    <w:lsdException w:name="Colorful Shading Accent 1" w:semiHidden="0" w:uiPriority="71" w:unhideWhenUsed="0"/>
+    <w:lsdException w:name="Colorful List Accent 1" w:semiHidden="0" w:uiPriority="72" w:unhideWhenUsed="0"/>
+    <w:lsdException w:name="Colorful Grid Accent 1" w:semiHidden="0" w:uiPriority="73" w:unhideWhenUsed="0"/>
+    <w:lsdException w:name="Light Shading Accent 2" w:semiHidden="0" w:uiPriority="60" w:unhideWhenUsed="0"/>
+    <w:lsdException w:name="Light List Accent 2" w:semiHidden="0" w:uiPriority="61" w:unhideWhenUsed="0"/>
+    <w:lsdException w:name="Light Grid Accent 2" w:semiHidden="0" w:uiPriority="62" w:unhideWhenUsed="0"/>
+    <w:lsdException w:name="Medium Shading 1 Accent 2" w:semiHidden="0" w:uiPriority="63" w:unhideWhenUsed="0"/>
+    <w:lsdException w:name="Medium Shading 2 Accent 2" w:semiHidden="0" w:uiPriority="64" w:unhideWhenUsed="0"/>
+    <w:lsdException w:name="Medium List 1 Accent 2" w:semiHidden="0" w:uiPriority="65" w:unhideWhenUsed="0"/>
+    <w:lsdException w:name="Medium List 2 Accent 2" w:semiHidden="0" w:uiPriority="66" w:unhideWhenUsed="0"/>
+    <w:lsdException w:name="Medium Grid 1 Accent 2" w:semiHidden="0" w:uiPriority="67" w:unhideWhenUsed="0"/>
+    <w:lsdException w:name="Medium Grid 2 Accent 2" w:semiHidden="0" w:uiPriority="68" w:unhideWhenUsed="0"/>
+    <w:lsdException w:name="Medium Grid 3 Accent 2" w:semiHidden="0" w:uiPriority="69" w:unhideWhenUsed="0"/>
+    <w:lsdException w:name="Dark List Accent 2" w:semiHidden="0" w:uiPriority="70" w:unhideWhenUsed="0"/>
+    <w:lsdException w:name="Colorful Shading Accent 2" w:semiHidden="0" w:uiPriority="71" w:unhideWhenUsed="0"/>
+    <w:lsdException w:name="Colorful List Accent 2" w:semiHidden="0" w:uiPriority="72" w:unhideWhenUsed="0"/>
+    <w:lsdException w:name="Colorful Grid Accent 2" w:semiHidden="0" w:uiPriority="73" w:unhideWhenUsed="0"/>
+    <w:lsdException w:name="Light Shading Accent 3" w:semiHidden="0" w:uiPriority="60" w:unhideWhenUsed="0"/>
+    <w:lsdException w:name="Light List Accent 3" w:semiHidden="0" w:uiPriority="61" w:unhideWhenUsed="0"/>
+    <w:lsdException w:name="Light Grid Accent 3" w:semiHidden="0" w:uiPriority="62" w:unhideWhenUsed="0"/>
+    <w:lsdException w:name="Medium Shading 1 Accent 3" w:semiHidden="0" w:uiPriority="63" w:unhideWhenUsed="0"/>
+    <w:lsdException w:name="Medium Shading 2 Accent 3" w:semiHidden="0" w:uiPriority="64" w:unhideWhenUsed="0"/>
+    <w:lsdException w:name="Medium List 1 Accent 3" w:semiHidden="0" w:uiPriority="65" w:unhideWhenUsed="0"/>
+    <w:lsdException w:name="Medium List 2 Accent 3" w:semiHidden="0" w:uiPriority="66" w:unhideWhenUsed="0"/>
+    <w:lsdException w:name="Medium Grid 1 Accent 3" w:semiHidden="0" w:uiPriority="67" w:unhideWhenUsed="0"/>
+    <w:lsdException w:name="Medium Grid 2 Accent 3" w:semiHidden="0" w:uiPriority="68" w:unhideWhenUsed="0"/>
+    <w:lsdException w:name="Medium Grid 3 Accent 3" w:semiHidden="0" w:uiPriority="69" w:unhideWhenUsed="0"/>
+    <w:lsdException w:name="Dark List Accent 3" w:semiHidden="0" w:uiPriority="70" w:unhideWhenUsed="0"/>
+    <w:lsdException w:name="Colorful Shading Accent 3" w:semiHidden="0" w:uiPriority="71" w:unhideWhenUsed="0"/>
+    <w:lsdException w:name="Colorful List Accent 3" w:semiHidden="0" w:uiPriority="72" w:unhideWhenUsed="0"/>
+    <w:lsdException w:name="Colorful Grid Accent 3" w:semiHidden="0" w:uiPriority="73" w:unhideWhenUsed="0"/>
+    <w:lsdException w:name="Light Shading Accent 4" w:semiHidden="0" w:uiPriority="60" w:unhideWhenUsed="0"/>
+    <w:lsdException w:name="Light List Accent 4" w:semiHidden="0" w:uiPriority="61" w:unhideWhenUsed="0"/>
+    <w:lsdException w:name="Light Grid Accent 4" w:semiHidden="0" w:uiPriority="62" w:unhideWhenUsed="0"/>
+    <w:lsdException w:name="Medium Shading 1 Accent 4" w:semiHidden="0" w:uiPriority="63" w:unhideWhenUsed="0"/>
+    <w:lsdException w:name="Medium Shading 2 Accent 4" w:semiHidden="0" w:uiPriority="64" w:unhideWhenUsed="0"/>
+    <w:lsdException w:name="Medium List 1 Accent 4" w:semiHidden="0" w:uiPriority="65" w:unhideWhenUsed="0"/>
+    <w:lsdException w:name="Medium List 2 Accent 4" w:semiHidden="0" w:uiPriority="66" w:unhideWhenUsed="0"/>
+    <w:lsdException w:name="Medium Grid 1 Accent 4" w:semiHidden="0" w:uiPriority="67" w:unhideWhenUsed="0"/>
+    <w:lsdException w:name="Medium Grid 2 Accent 4" w:semiHidden="0" w:uiPriority="68" w:unhideWhenUsed="0"/>
+    <w:lsdException w:name="Medium Grid 3 Accent 4" w:semiHidden="0" w:uiPriority="69" w:unhideWhenUsed="0"/>
+    <w:lsdException w:name="Dark List Accent 4" w:semiHidden="0" w:uiPriority="70" w:unhideWhenUsed="0"/>
+    <w:lsdException w:name="Colorful Shading Accent 4" w:semiHidden="0" w:uiPriority="71" w:unhideWhenUsed="0"/>
+    <w:lsdException w:name="Colorful List Accent 4" w:semiHidden="0" w:uiPriority="72" w:unhideWhenUsed="0"/>
+    <w:lsdException w:name="Colorful Grid Accent 4" w:semiHidden="0" w:uiPriority="73" w:unhideWhenUsed="0"/>
+    <w:lsdException w:name="Light Shading Accent 5" w:semiHidden="0" w:uiPriority="60" w:unhideWhenUsed="0"/>
+    <w:lsdException w:name="Light List Accent 5" w:semiHidden="0" w:uiPriority="61" w:unhideWhenUsed="0"/>
+    <w:lsdException w:name="Light Grid Accent 5" w:semiHidden="0" w:uiPriority="62" w:unhideWhenUsed="0"/>
+    <w:lsdException w:name="Medium Shading 1 Accent 5" w:semiHidden="0" w:uiPriority="63" w:unhideWhenUsed="0"/>
+    <w:lsdException w:name="Medium Shading 2 Accent 5" w:semiHidden="0" w:uiPriority="64" w:unhideWhenUsed="0"/>
+    <w:lsdException w:name="Medium List 1 Accent 5" w:semiHidden="0" w:uiPriority="65" w:unhideWhenUsed="0"/>
+    <w:lsdException w:name="Medium List 2 Accent 5" w:semiHidden="0" w:uiPriority="66" w:unhideWhenUsed="0"/>
+    <w:lsdException w:name="Medium Grid 1 Accent 5" w:semiHidden="0" w:uiPriority="67" w:unhideWhenUsed="0"/>
+    <w:lsdException w:name="Medium Grid 2 Accent 5" w:semiHidden="0" w:uiPriority="68" w:unhideWhenUsed="0"/>
+    <w:lsdException w:name="Medium Grid 3 Accent 5" w:semiHidden="0" w:uiPriority="69" w:unhideWhenUsed="0"/>
+    <w:lsdException w:name="Dark List Accent 5" w:semiHidden="0" w:uiPriority="70" w:unhideWhenUsed="0"/>
+    <w:lsdException w:name="Colorful Shading Accent 5" w:semiHidden="0" w:uiPriority="71" w:unhideWhenUsed="0"/>
+    <w:lsdException w:name="Colorful List Accent 5" w:semiHidden="0" w:uiPriority="72" w:unhideWhenUsed="0"/>
+    <w:lsdException w:name="Colorful Grid Accent 5" w:semiHidden="0" w:uiPriority="73" w:unhideWhenUsed="0"/>
+    <w:lsdException w:name="Light Shading Accent 6" w:semiHidden="0" w:uiPriority="60" w:unhideWhenUsed="0"/>
+    <w:lsdException w:name="Light List Accent 6" w:semiHidden="0" w:uiPriority="61" w:unhideWhenUsed="0"/>
+    <w:lsdException w:name="Light Grid Accent 6" w:semiHidden="0" w:uiPriority="62" w:unhideWhenUsed="0"/>
+    <w:lsdException w:name="Medium Shading 1 Accent 6" w:semiHidden="0" w:uiPriority="63" w:unhideWhenUsed="0"/>
+    <w:lsdException w:name="Medium Shading 2 Accent 6" w:semiHidden="0" w:uiPriority="64" w:unhideWhenUsed="0"/>
+    <w:lsdException w:name="Medium List 1 Accent 6" w:semiHidden="0" w:uiPriority="65" w:unhideWhenUsed="0"/>
+    <w:lsdException w:name="Medium List 2 Accent 6" w:semiHidden="0" w:uiPriority="66" w:unhideWhenUsed="0"/>
+    <w:lsdException w:name="Medium Grid 1 Accent 6" w:semiHidden="0" w:uiPriority="67" w:unhideWhenUsed="0"/>
+    <w:lsdException w:name="Medium Grid 2 Accent 6" w:semiHidden="0" w:uiPriority="68" w:unhideWhenUsed="0"/>
+    <w:lsdException w:name="Medium Grid 3 Accent 6" w:semiHidden="0" w:uiPriority="69" w:unhideWhenUsed="0"/>
+    <w:lsdException w:name="Dark List Accent 6" w:semiHidden="0" w:uiPriority="70" w:unhideWhenUsed="0"/>
+    <w:lsdException w:name="Colorful Shading Accent 6" w:semiHidden="0" w:uiPriority="71" w:unhideWhenUsed="0"/>
+    <w:lsdException w:name="Colorful List Accent 6" w:semiHidden="0" w:uiPriority="72" w:unhideWhenUsed="0"/>
+    <w:lsdException w:name="Colorful Grid Accent 6" w:semiHidden="0" w:uiPriority="73" w:unhideWhenUsed="0"/>
+    <w:lsdException w:name="Subtle Emphasis" w:semiHidden="0" w:uiPriority="19" w:unhideWhenUsed="0" w:qFormat="1"/>
+    <w:lsdException w:name="Intense Emphasis" w:semiHidden="0" w:uiPriority="21" w:unhideWhenUsed="0" w:qFormat="1"/>
+    <w:lsdException w:name="Subtle Reference" w:semiHidden="0" w:uiPriority="31" w:unhideWhenUsed="0" w:qFormat="1"/>
+    <w:lsdException w:name="Intense Reference" w:semiHidden="0" w:uiPriority="32" w:unhideWhenUsed="0" w:qFormat="1"/>
+    <w:lsdException w:name="Book Title" w:semiHidden="0" w:uiPriority="33" w:unhideWhenUsed="0" w:qFormat="1"/>
+    <w:lsdException w:name="Bibliography" w:uiPriority="37"/>
+    <w:lsdException w:name="TOC Heading" w:uiPriority="39" w:qFormat="1"/>
+  </w:latentStyles>
+  <w:style w:type="paragraph" w:default="1" w:styleId="Normal">
+    <w:name w:val="Normal"/>
+    <w:qFormat/>
+  </w:style>
+  <w:style w:type="character" w:default="1" w:styleId="DefaultParagraphFont">
+    <w:name w:val="Default Paragraph Font"/>
+    <w:uiPriority w:val="1"/>
+    <w:semiHidden/>
+    <w:unhideWhenUsed/>
+  </w:style>
+  <w:style w:type="table" w:default="1" w:styleId="TableNormal">
+    <w:name w:val="Normal Table"/>
+    <w:uiPriority w:val="99"/>
+    <w:semiHidden/>
+    <w:unhideWhenUsed/>
+    <w:tblPr>
+      <w:tblInd w:w="0" w:type="dxa"/>
+      <w:tblCellMar>
+        <w:top w:w="0" w:type="dxa"/>
+        <w:left w:w="108" w:type="dxa"/>
+        <w:bottom w:w="0" w:type="dxa"/>
+        <w:right w:w="108" w:type="dxa"/>
+      </w:tblCellMar>
+    </w:tblPr>
+  </w:style>
+  <w:style w:type="numbering" w:default="1" w:styleId="NoList">
+    <w:name w:val="No List"/>
+    <w:uiPriority w:val="99"/>
+    <w:semiHidden/>
+    <w:unhideWhenUsed/>
   </w:style>
 </w:styles>
 </file>
@@ -2200,7 +2180,7 @@
 </file>
 
 <file path=customXml/itemProps1.xml><?xml version="1.0" encoding="utf-8"?>
-<ds:datastoreItem xmlns:ds="http://schemas.openxmlformats.org/officeDocument/2006/customXml" ds:itemID="{DC8F6099-8548-4859-93EE-F65280CE2D5F}">
+<ds:datastoreItem xmlns:ds="http://schemas.openxmlformats.org/officeDocument/2006/customXml" ds:itemID="{A770C4A0-C378-4EF1-BF7E-A92D81B7725D}">
   <ds:schemaRefs>
     <ds:schemaRef ds:uri="http://schemas.openxmlformats.org/officeDocument/2006/bibliography"/>
   </ds:schemaRefs>

--- a/Exam_Opt1+_Loan_.docx
+++ b/Exam_Opt1+_Loan_.docx
@@ -262,8 +262,6 @@
       <w:r>
         <w:t>.</w:t>
       </w:r>
-      <w:bookmarkStart w:id="0" w:name="_GoBack"/>
-      <w:bookmarkEnd w:id="0"/>
     </w:p>
     <w:p>
       <w:pPr>
@@ -588,6 +586,14 @@
         </w:rPr>
         <w:t xml:space="preserve"> The resetting would be done on each of the suitable account (either loan or saving) as below:</w:t>
       </w:r>
+      <w:r>
+        <w:rPr>
+          <w:rFonts w:cstheme="minorHAnsi"/>
+        </w:rPr>
+        <w:t>…….</w:t>
+      </w:r>
+      <w:bookmarkStart w:id="0" w:name="_GoBack"/>
+      <w:bookmarkEnd w:id="0"/>
     </w:p>
     <w:p>
       <w:pPr>
@@ -2180,7 +2186,7 @@
 </file>
 
 <file path=customXml/itemProps1.xml><?xml version="1.0" encoding="utf-8"?>
-<ds:datastoreItem xmlns:ds="http://schemas.openxmlformats.org/officeDocument/2006/customXml" ds:itemID="{A770C4A0-C378-4EF1-BF7E-A92D81B7725D}">
+<ds:datastoreItem xmlns:ds="http://schemas.openxmlformats.org/officeDocument/2006/customXml" ds:itemID="{BBE8B056-0CBE-482C-BC1F-99BDE336E556}">
   <ds:schemaRefs>
     <ds:schemaRef ds:uri="http://schemas.openxmlformats.org/officeDocument/2006/bibliography"/>
   </ds:schemaRefs>
